--- a/Java-Methods - Copy.docx
+++ b/Java-Methods - Copy.docx
@@ -21,8 +21,6 @@
           <w:szCs w:val="36"/>
         </w:rPr>
       </w:pPr>
-      <w:bookmarkStart w:id="0" w:name="_GoBack"/>
-      <w:bookmarkEnd w:id="0"/>
     </w:p>
     <w:p>
       <w:pPr>
@@ -165,7 +163,7 @@
         <w:pStyle w:val="ListParagraph"/>
         <w:numPr>
           <w:ilvl w:val="0"/>
-          <w:numId w:val="12"/>
+          <w:numId w:val="19"/>
         </w:numPr>
       </w:pPr>
       <w:r>
@@ -177,7 +175,7 @@
         <w:pStyle w:val="ListParagraph"/>
         <w:numPr>
           <w:ilvl w:val="0"/>
-          <w:numId w:val="12"/>
+          <w:numId w:val="19"/>
         </w:numPr>
       </w:pPr>
       <w:r>
@@ -189,19 +187,21 @@
         <w:pStyle w:val="ListParagraph"/>
         <w:numPr>
           <w:ilvl w:val="0"/>
-          <w:numId w:val="12"/>
+          <w:numId w:val="19"/>
         </w:numPr>
       </w:pPr>
       <w:r>
         <w:t>- E peek()                        // Returns the item at the top of the stack without removing it</w:t>
       </w:r>
-    </w:p>
-    <w:p>
-      <w:pPr>
-        <w:pStyle w:val="ListParagraph"/>
-        <w:numPr>
-          <w:ilvl w:val="0"/>
-          <w:numId w:val="12"/>
+      <w:bookmarkStart w:id="0" w:name="_GoBack"/>
+      <w:bookmarkEnd w:id="0"/>
+    </w:p>
+    <w:p>
+      <w:pPr>
+        <w:pStyle w:val="ListParagraph"/>
+        <w:numPr>
+          <w:ilvl w:val="0"/>
+          <w:numId w:val="19"/>
         </w:numPr>
       </w:pPr>
       <w:r>
@@ -221,7 +221,7 @@
         <w:pStyle w:val="ListParagraph"/>
         <w:numPr>
           <w:ilvl w:val="0"/>
-          <w:numId w:val="12"/>
+          <w:numId w:val="19"/>
         </w:numPr>
       </w:pPr>
       <w:r>
@@ -306,7 +306,7 @@
         <w:pStyle w:val="ListParagraph"/>
         <w:numPr>
           <w:ilvl w:val="0"/>
-          <w:numId w:val="13"/>
+          <w:numId w:val="20"/>
         </w:numPr>
       </w:pPr>
       <w:r>
@@ -317,8 +317,8 @@
       <w:pPr>
         <w:pStyle w:val="ListParagraph"/>
         <w:numPr>
-          <w:ilvl w:val="1"/>
-          <w:numId w:val="13"/>
+          <w:ilvl w:val="0"/>
+          <w:numId w:val="20"/>
         </w:numPr>
       </w:pPr>
       <w:r>
@@ -338,7 +338,7 @@
         <w:pStyle w:val="ListParagraph"/>
         <w:numPr>
           <w:ilvl w:val="0"/>
-          <w:numId w:val="13"/>
+          <w:numId w:val="20"/>
         </w:numPr>
       </w:pPr>
       <w:r>
@@ -358,7 +358,7 @@
         <w:pStyle w:val="ListParagraph"/>
         <w:numPr>
           <w:ilvl w:val="0"/>
-          <w:numId w:val="13"/>
+          <w:numId w:val="20"/>
         </w:numPr>
       </w:pPr>
       <w:r>
@@ -378,7 +378,7 @@
         <w:pStyle w:val="ListParagraph"/>
         <w:numPr>
           <w:ilvl w:val="0"/>
-          <w:numId w:val="13"/>
+          <w:numId w:val="20"/>
         </w:numPr>
       </w:pPr>
       <w:r>
@@ -398,7 +398,7 @@
         <w:pStyle w:val="ListParagraph"/>
         <w:numPr>
           <w:ilvl w:val="0"/>
-          <w:numId w:val="13"/>
+          <w:numId w:val="20"/>
         </w:numPr>
       </w:pPr>
       <w:r>
@@ -418,7 +418,7 @@
         <w:pStyle w:val="ListParagraph"/>
         <w:numPr>
           <w:ilvl w:val="0"/>
-          <w:numId w:val="13"/>
+          <w:numId w:val="20"/>
         </w:numPr>
       </w:pPr>
       <w:r>
@@ -438,7 +438,7 @@
         <w:pStyle w:val="ListParagraph"/>
         <w:numPr>
           <w:ilvl w:val="0"/>
-          <w:numId w:val="13"/>
+          <w:numId w:val="20"/>
         </w:numPr>
       </w:pPr>
       <w:r>
@@ -458,7 +458,7 @@
         <w:pStyle w:val="ListParagraph"/>
         <w:numPr>
           <w:ilvl w:val="0"/>
-          <w:numId w:val="13"/>
+          <w:numId w:val="20"/>
         </w:numPr>
       </w:pPr>
       <w:r>
@@ -486,7 +486,7 @@
         <w:pStyle w:val="ListParagraph"/>
         <w:numPr>
           <w:ilvl w:val="0"/>
-          <w:numId w:val="13"/>
+          <w:numId w:val="20"/>
         </w:numPr>
       </w:pPr>
       <w:r>
@@ -498,7 +498,7 @@
         <w:pStyle w:val="ListParagraph"/>
         <w:numPr>
           <w:ilvl w:val="0"/>
-          <w:numId w:val="13"/>
+          <w:numId w:val="20"/>
         </w:numPr>
       </w:pPr>
       <w:r>
@@ -518,7 +518,7 @@
         <w:pStyle w:val="ListParagraph"/>
         <w:numPr>
           <w:ilvl w:val="0"/>
-          <w:numId w:val="13"/>
+          <w:numId w:val="20"/>
         </w:numPr>
       </w:pPr>
       <w:r>
@@ -538,7 +538,7 @@
         <w:pStyle w:val="ListParagraph"/>
         <w:numPr>
           <w:ilvl w:val="0"/>
-          <w:numId w:val="13"/>
+          <w:numId w:val="20"/>
         </w:numPr>
       </w:pPr>
       <w:r>
@@ -566,7 +566,7 @@
         <w:pStyle w:val="ListParagraph"/>
         <w:numPr>
           <w:ilvl w:val="0"/>
-          <w:numId w:val="13"/>
+          <w:numId w:val="20"/>
         </w:numPr>
       </w:pPr>
       <w:r>
@@ -593,8 +593,8 @@
       <w:pPr>
         <w:pStyle w:val="ListParagraph"/>
         <w:numPr>
-          <w:ilvl w:val="1"/>
-          <w:numId w:val="13"/>
+          <w:ilvl w:val="0"/>
+          <w:numId w:val="20"/>
         </w:numPr>
       </w:pPr>
       <w:r>
@@ -649,6 +649,11 @@
     <w:p/>
     <w:p>
       <w:pPr>
+        <w:pStyle w:val="ListParagraph"/>
+        <w:numPr>
+          <w:ilvl w:val="1"/>
+          <w:numId w:val="22"/>
+        </w:numPr>
         <w:jc w:val="center"/>
         <w:rPr>
           <w:b/>
@@ -662,23 +667,15 @@
           <w:sz w:val="36"/>
           <w:szCs w:val="36"/>
         </w:rPr>
-        <w:t>2.1</w:t>
-      </w:r>
-      <w:r>
-        <w:rPr>
-          <w:b/>
-          <w:sz w:val="36"/>
-          <w:szCs w:val="36"/>
-        </w:rPr>
-        <w:t xml:space="preserve"> Additional</w:t>
-      </w:r>
-    </w:p>
-    <w:p>
-      <w:pPr>
-        <w:pStyle w:val="ListParagraph"/>
-        <w:numPr>
-          <w:ilvl w:val="1"/>
-          <w:numId w:val="15"/>
+        <w:t>Additional</w:t>
+      </w:r>
+    </w:p>
+    <w:p>
+      <w:pPr>
+        <w:pStyle w:val="ListParagraph"/>
+        <w:numPr>
+          <w:ilvl w:val="0"/>
+          <w:numId w:val="21"/>
         </w:numPr>
       </w:pPr>
       <w:r>
@@ -722,7 +719,7 @@
         <w:pStyle w:val="ListParagraph"/>
         <w:numPr>
           <w:ilvl w:val="0"/>
-          <w:numId w:val="15"/>
+          <w:numId w:val="21"/>
         </w:numPr>
       </w:pPr>
       <w:r>
@@ -749,8 +746,8 @@
       <w:pPr>
         <w:pStyle w:val="ListParagraph"/>
         <w:numPr>
-          <w:ilvl w:val="1"/>
-          <w:numId w:val="15"/>
+          <w:ilvl w:val="0"/>
+          <w:numId w:val="21"/>
         </w:numPr>
       </w:pPr>
       <w:proofErr w:type="spellStart"/>
@@ -774,8 +771,8 @@
       <w:pPr>
         <w:pStyle w:val="ListParagraph"/>
         <w:numPr>
-          <w:ilvl w:val="1"/>
-          <w:numId w:val="15"/>
+          <w:ilvl w:val="0"/>
+          <w:numId w:val="21"/>
         </w:numPr>
       </w:pPr>
       <w:proofErr w:type="spellStart"/>
@@ -799,8 +796,8 @@
       <w:pPr>
         <w:pStyle w:val="ListParagraph"/>
         <w:numPr>
-          <w:ilvl w:val="1"/>
-          <w:numId w:val="15"/>
+          <w:ilvl w:val="0"/>
+          <w:numId w:val="21"/>
         </w:numPr>
       </w:pPr>
       <w:proofErr w:type="spellStart"/>
@@ -898,7 +895,7 @@
         <w:pStyle w:val="ListParagraph"/>
         <w:numPr>
           <w:ilvl w:val="0"/>
-          <w:numId w:val="16"/>
+          <w:numId w:val="23"/>
         </w:numPr>
       </w:pPr>
       <w:r>
@@ -909,8 +906,8 @@
       <w:pPr>
         <w:pStyle w:val="ListParagraph"/>
         <w:numPr>
-          <w:ilvl w:val="1"/>
-          <w:numId w:val="16"/>
+          <w:ilvl w:val="0"/>
+          <w:numId w:val="23"/>
         </w:numPr>
       </w:pPr>
       <w:r>
@@ -930,7 +927,7 @@
         <w:pStyle w:val="ListParagraph"/>
         <w:numPr>
           <w:ilvl w:val="0"/>
-          <w:numId w:val="16"/>
+          <w:numId w:val="23"/>
         </w:numPr>
       </w:pPr>
       <w:r>
@@ -950,7 +947,7 @@
         <w:pStyle w:val="ListParagraph"/>
         <w:numPr>
           <w:ilvl w:val="0"/>
-          <w:numId w:val="16"/>
+          <w:numId w:val="23"/>
         </w:numPr>
       </w:pPr>
       <w:r>
@@ -970,7 +967,7 @@
         <w:pStyle w:val="ListParagraph"/>
         <w:numPr>
           <w:ilvl w:val="0"/>
-          <w:numId w:val="16"/>
+          <w:numId w:val="23"/>
         </w:numPr>
       </w:pPr>
       <w:r>
@@ -990,7 +987,7 @@
         <w:pStyle w:val="ListParagraph"/>
         <w:numPr>
           <w:ilvl w:val="0"/>
-          <w:numId w:val="16"/>
+          <w:numId w:val="23"/>
         </w:numPr>
       </w:pPr>
       <w:r>
@@ -1010,7 +1007,7 @@
         <w:pStyle w:val="ListParagraph"/>
         <w:numPr>
           <w:ilvl w:val="0"/>
-          <w:numId w:val="16"/>
+          <w:numId w:val="23"/>
         </w:numPr>
       </w:pPr>
       <w:r>
@@ -1030,7 +1027,7 @@
         <w:pStyle w:val="ListParagraph"/>
         <w:numPr>
           <w:ilvl w:val="0"/>
-          <w:numId w:val="16"/>
+          <w:numId w:val="23"/>
         </w:numPr>
       </w:pPr>
       <w:r>
@@ -1050,7 +1047,7 @@
         <w:pStyle w:val="ListParagraph"/>
         <w:numPr>
           <w:ilvl w:val="0"/>
-          <w:numId w:val="16"/>
+          <w:numId w:val="23"/>
         </w:numPr>
       </w:pPr>
       <w:r>
@@ -1078,7 +1075,7 @@
         <w:pStyle w:val="ListParagraph"/>
         <w:numPr>
           <w:ilvl w:val="0"/>
-          <w:numId w:val="16"/>
+          <w:numId w:val="23"/>
         </w:numPr>
       </w:pPr>
       <w:r>
@@ -1090,7 +1087,7 @@
         <w:pStyle w:val="ListParagraph"/>
         <w:numPr>
           <w:ilvl w:val="0"/>
-          <w:numId w:val="16"/>
+          <w:numId w:val="23"/>
         </w:numPr>
       </w:pPr>
       <w:r>
@@ -1110,7 +1107,7 @@
         <w:pStyle w:val="ListParagraph"/>
         <w:numPr>
           <w:ilvl w:val="0"/>
-          <w:numId w:val="16"/>
+          <w:numId w:val="23"/>
         </w:numPr>
       </w:pPr>
       <w:r>
@@ -1130,7 +1127,7 @@
         <w:pStyle w:val="ListParagraph"/>
         <w:numPr>
           <w:ilvl w:val="0"/>
-          <w:numId w:val="16"/>
+          <w:numId w:val="23"/>
         </w:numPr>
       </w:pPr>
       <w:r>
@@ -1150,7 +1147,7 @@
         <w:pStyle w:val="ListParagraph"/>
         <w:numPr>
           <w:ilvl w:val="0"/>
-          <w:numId w:val="16"/>
+          <w:numId w:val="23"/>
         </w:numPr>
       </w:pPr>
       <w:r>
@@ -1170,7 +1167,7 @@
         <w:pStyle w:val="ListParagraph"/>
         <w:numPr>
           <w:ilvl w:val="0"/>
-          <w:numId w:val="16"/>
+          <w:numId w:val="23"/>
         </w:numPr>
       </w:pPr>
       <w:r>
@@ -1190,7 +1187,7 @@
         <w:pStyle w:val="ListParagraph"/>
         <w:numPr>
           <w:ilvl w:val="0"/>
-          <w:numId w:val="16"/>
+          <w:numId w:val="23"/>
         </w:numPr>
       </w:pPr>
       <w:r>
@@ -1210,7 +1207,7 @@
         <w:pStyle w:val="ListParagraph"/>
         <w:numPr>
           <w:ilvl w:val="0"/>
-          <w:numId w:val="16"/>
+          <w:numId w:val="23"/>
         </w:numPr>
       </w:pPr>
       <w:r>
@@ -1222,7 +1219,7 @@
         <w:pStyle w:val="ListParagraph"/>
         <w:numPr>
           <w:ilvl w:val="0"/>
-          <w:numId w:val="16"/>
+          <w:numId w:val="23"/>
         </w:numPr>
       </w:pPr>
       <w:r>
@@ -1252,8 +1249,14 @@
     <w:p/>
     <w:p/>
     <w:p/>
-    <w:p>
-      <w:pPr>
+    <w:p/>
+    <w:p>
+      <w:pPr>
+        <w:pStyle w:val="ListParagraph"/>
+        <w:numPr>
+          <w:ilvl w:val="1"/>
+          <w:numId w:val="25"/>
+        </w:numPr>
         <w:jc w:val="center"/>
         <w:rPr>
           <w:b/>
@@ -1267,23 +1270,33 @@
           <w:sz w:val="36"/>
           <w:szCs w:val="36"/>
         </w:rPr>
-        <w:t>3.1</w:t>
-      </w:r>
-      <w:r>
-        <w:rPr>
-          <w:b/>
-          <w:sz w:val="36"/>
-          <w:szCs w:val="36"/>
-        </w:rPr>
+        <w:t>Additional</w:t>
+      </w:r>
+    </w:p>
+    <w:p>
+      <w:pPr>
+        <w:pStyle w:val="ListParagraph"/>
+        <w:numPr>
+          <w:ilvl w:val="1"/>
+          <w:numId w:val="24"/>
+        </w:numPr>
+      </w:pPr>
+      <w:r>
+        <w:t xml:space="preserve">void </w:t>
+      </w:r>
+      <w:proofErr w:type="spellStart"/>
+      <w:r>
+        <w:t>addAll</w:t>
+      </w:r>
+      <w:proofErr w:type="spellEnd"/>
+      <w:r>
+        <w:t>(Collection&lt;? extends E&gt; c)</w:t>
+      </w:r>
+      <w:r>
         <w:t xml:space="preserve"> </w:t>
       </w:r>
       <w:r>
-        <w:rPr>
-          <w:b/>
-          <w:sz w:val="36"/>
-          <w:szCs w:val="36"/>
-        </w:rPr>
-        <w:t>Additional</w:t>
+        <w:t xml:space="preserve"> // Appends all elements in the specified collection to the end</w:t>
       </w:r>
     </w:p>
     <w:p>
@@ -1291,7 +1304,7 @@
         <w:pStyle w:val="ListParagraph"/>
         <w:numPr>
           <w:ilvl w:val="1"/>
-          <w:numId w:val="18"/>
+          <w:numId w:val="24"/>
         </w:numPr>
       </w:pPr>
       <w:r>
@@ -1303,13 +1316,40 @@
       </w:r>
       <w:proofErr w:type="spellEnd"/>
       <w:r>
-        <w:t>(Collection&lt;? extends E&gt; c)</w:t>
-      </w:r>
+        <w:t>(</w:t>
+      </w:r>
+      <w:proofErr w:type="spellStart"/>
+      <w:r>
+        <w:t>int</w:t>
+      </w:r>
+      <w:proofErr w:type="spellEnd"/>
+      <w:r>
+        <w:t xml:space="preserve"> index, Collection&lt;? extends E&gt; c) // Inserts all elements in the specified collection at the specified position</w:t>
+      </w:r>
+    </w:p>
+    <w:p>
+      <w:pPr>
+        <w:pStyle w:val="ListParagraph"/>
+        <w:numPr>
+          <w:ilvl w:val="1"/>
+          <w:numId w:val="24"/>
+        </w:numPr>
+      </w:pPr>
+      <w:proofErr w:type="spellStart"/>
+      <w:r>
+        <w:t>boolean</w:t>
+      </w:r>
+      <w:proofErr w:type="spellEnd"/>
       <w:r>
         <w:t xml:space="preserve"> </w:t>
       </w:r>
-      <w:r>
-        <w:t xml:space="preserve"> // Appends all elements in the specified collection to the end</w:t>
+      <w:proofErr w:type="spellStart"/>
+      <w:r>
+        <w:t>removeFirstOccurrence</w:t>
+      </w:r>
+      <w:proofErr w:type="spellEnd"/>
+      <w:r>
+        <w:t>(Object o) // Removes the first occurrence of the specified element</w:t>
       </w:r>
     </w:p>
     <w:p>
@@ -1317,27 +1357,24 @@
         <w:pStyle w:val="ListParagraph"/>
         <w:numPr>
           <w:ilvl w:val="1"/>
-          <w:numId w:val="18"/>
-        </w:numPr>
-      </w:pPr>
-      <w:r>
-        <w:t xml:space="preserve">void </w:t>
-      </w:r>
-      <w:proofErr w:type="spellStart"/>
-      <w:r>
-        <w:t>addAll</w:t>
-      </w:r>
-      <w:proofErr w:type="spellEnd"/>
-      <w:r>
-        <w:t>(</w:t>
-      </w:r>
-      <w:proofErr w:type="spellStart"/>
-      <w:r>
-        <w:t>int</w:t>
-      </w:r>
-      <w:proofErr w:type="spellEnd"/>
-      <w:r>
-        <w:t xml:space="preserve"> index, Collection&lt;? extends E&gt; c) // Inserts all elements in the specified collection at the specified position</w:t>
+          <w:numId w:val="24"/>
+        </w:numPr>
+      </w:pPr>
+      <w:proofErr w:type="spellStart"/>
+      <w:r>
+        <w:t>boolean</w:t>
+      </w:r>
+      <w:proofErr w:type="spellEnd"/>
+      <w:r>
+        <w:t xml:space="preserve"> </w:t>
+      </w:r>
+      <w:proofErr w:type="spellStart"/>
+      <w:r>
+        <w:t>removeLastOccurrence</w:t>
+      </w:r>
+      <w:proofErr w:type="spellEnd"/>
+      <w:r>
+        <w:t>(Object o) // Removes the last occurrence of the specified element</w:t>
       </w:r>
     </w:p>
     <w:p>
@@ -1345,66 +1382,18 @@
         <w:pStyle w:val="ListParagraph"/>
         <w:numPr>
           <w:ilvl w:val="1"/>
-          <w:numId w:val="18"/>
-        </w:numPr>
-      </w:pPr>
+          <w:numId w:val="24"/>
+        </w:numPr>
+      </w:pPr>
+      <w:r>
+        <w:t xml:space="preserve">- </w:t>
+      </w:r>
       <w:proofErr w:type="spellStart"/>
       <w:r>
         <w:t>boolean</w:t>
       </w:r>
       <w:proofErr w:type="spellEnd"/>
       <w:r>
-        <w:t xml:space="preserve"> </w:t>
-      </w:r>
-      <w:proofErr w:type="spellStart"/>
-      <w:r>
-        <w:t>removeFirstOccurrence</w:t>
-      </w:r>
-      <w:proofErr w:type="spellEnd"/>
-      <w:r>
-        <w:t>(Object o) // Removes the first occurrence of the specified element</w:t>
-      </w:r>
-    </w:p>
-    <w:p>
-      <w:pPr>
-        <w:ind w:left="1080"/>
-      </w:pPr>
-      <w:proofErr w:type="spellStart"/>
-      <w:proofErr w:type="gramStart"/>
-      <w:r>
-        <w:t>boolean</w:t>
-      </w:r>
-      <w:proofErr w:type="spellEnd"/>
-      <w:proofErr w:type="gramEnd"/>
-      <w:r>
-        <w:t xml:space="preserve"> </w:t>
-      </w:r>
-      <w:proofErr w:type="spellStart"/>
-      <w:r>
-        <w:t>removeLastOccurrence</w:t>
-      </w:r>
-      <w:proofErr w:type="spellEnd"/>
-      <w:r>
-        <w:t>(Object o) // Removes the last occurrence of the specified element</w:t>
-      </w:r>
-    </w:p>
-    <w:p>
-      <w:pPr>
-        <w:pStyle w:val="ListParagraph"/>
-        <w:numPr>
-          <w:ilvl w:val="0"/>
-          <w:numId w:val="18"/>
-        </w:numPr>
-      </w:pPr>
-      <w:r>
-        <w:t xml:space="preserve">- </w:t>
-      </w:r>
-      <w:proofErr w:type="spellStart"/>
-      <w:r>
-        <w:t>boolean</w:t>
-      </w:r>
-      <w:proofErr w:type="spellEnd"/>
-      <w:r>
         <w:t xml:space="preserve"> offer(E e)                 // Adds the specified element as the tail (last element)</w:t>
       </w:r>
     </w:p>
@@ -1412,8 +1401,8 @@
       <w:pPr>
         <w:pStyle w:val="ListParagraph"/>
         <w:numPr>
-          <w:ilvl w:val="0"/>
-          <w:numId w:val="18"/>
+          <w:ilvl w:val="1"/>
+          <w:numId w:val="24"/>
         </w:numPr>
       </w:pPr>
       <w:r>
@@ -1424,14 +1413,15 @@
       <w:pPr>
         <w:pStyle w:val="ListParagraph"/>
         <w:numPr>
-          <w:ilvl w:val="0"/>
-          <w:numId w:val="18"/>
+          <w:ilvl w:val="1"/>
+          <w:numId w:val="24"/>
         </w:numPr>
       </w:pPr>
       <w:r>
         <w:t>- E peek()                          // Retrieves, but does not remove, the head (first element), or returns null if this list is empty</w:t>
       </w:r>
     </w:p>
+    <w:p/>
     <w:p/>
     <w:p/>
     <w:p/>
@@ -1484,7 +1474,7 @@
         <w:pStyle w:val="ListParagraph"/>
         <w:numPr>
           <w:ilvl w:val="0"/>
-          <w:numId w:val="11"/>
+          <w:numId w:val="26"/>
         </w:numPr>
       </w:pPr>
       <w:r>
@@ -1496,7 +1486,7 @@
         <w:pStyle w:val="ListParagraph"/>
         <w:numPr>
           <w:ilvl w:val="0"/>
-          <w:numId w:val="11"/>
+          <w:numId w:val="26"/>
         </w:numPr>
       </w:pPr>
       <w:r>
@@ -1508,7 +1498,7 @@
         <w:pStyle w:val="ListParagraph"/>
         <w:numPr>
           <w:ilvl w:val="0"/>
-          <w:numId w:val="11"/>
+          <w:numId w:val="26"/>
         </w:numPr>
       </w:pPr>
       <w:r>
@@ -1519,8 +1509,8 @@
       <w:pPr>
         <w:pStyle w:val="ListParagraph"/>
         <w:numPr>
-          <w:ilvl w:val="1"/>
-          <w:numId w:val="11"/>
+          <w:ilvl w:val="0"/>
+          <w:numId w:val="26"/>
         </w:numPr>
       </w:pPr>
       <w:proofErr w:type="spellStart"/>
@@ -1544,8 +1534,8 @@
       <w:pPr>
         <w:pStyle w:val="ListParagraph"/>
         <w:numPr>
-          <w:ilvl w:val="1"/>
-          <w:numId w:val="11"/>
+          <w:ilvl w:val="0"/>
+          <w:numId w:val="26"/>
         </w:numPr>
       </w:pPr>
       <w:proofErr w:type="spellStart"/>
@@ -1570,7 +1560,7 @@
         <w:pStyle w:val="ListParagraph"/>
         <w:numPr>
           <w:ilvl w:val="0"/>
-          <w:numId w:val="11"/>
+          <w:numId w:val="26"/>
         </w:numPr>
       </w:pPr>
       <w:r>
@@ -1590,7 +1580,7 @@
         <w:pStyle w:val="ListParagraph"/>
         <w:numPr>
           <w:ilvl w:val="0"/>
-          <w:numId w:val="11"/>
+          <w:numId w:val="26"/>
         </w:numPr>
       </w:pPr>
       <w:r>
@@ -1618,7 +1608,7 @@
         <w:pStyle w:val="ListParagraph"/>
         <w:numPr>
           <w:ilvl w:val="0"/>
-          <w:numId w:val="11"/>
+          <w:numId w:val="26"/>
         </w:numPr>
       </w:pPr>
       <w:r>
@@ -1630,7 +1620,7 @@
         <w:pStyle w:val="ListParagraph"/>
         <w:numPr>
           <w:ilvl w:val="0"/>
-          <w:numId w:val="11"/>
+          <w:numId w:val="26"/>
         </w:numPr>
       </w:pPr>
       <w:r>
@@ -1650,7 +1640,7 @@
         <w:pStyle w:val="ListParagraph"/>
         <w:numPr>
           <w:ilvl w:val="0"/>
-          <w:numId w:val="11"/>
+          <w:numId w:val="26"/>
         </w:numPr>
       </w:pPr>
       <w:r>
@@ -1661,8 +1651,8 @@
       <w:pPr>
         <w:pStyle w:val="ListParagraph"/>
         <w:numPr>
-          <w:ilvl w:val="1"/>
-          <w:numId w:val="11"/>
+          <w:ilvl w:val="0"/>
+          <w:numId w:val="26"/>
         </w:numPr>
       </w:pPr>
       <w:r>
@@ -1683,527 +1673,6 @@
       <w:proofErr w:type="spellEnd"/>
       <w:r>
         <w:t>()  // Returns a set view of the mappings</w:t>
-      </w:r>
-    </w:p>
-    <w:p/>
-    <w:p/>
-    <w:p/>
-    <w:p/>
-    <w:p/>
-    <w:p/>
-    <w:p>
-      <w:pPr>
-        <w:jc w:val="center"/>
-        <w:rPr>
-          <w:b/>
-          <w:sz w:val="36"/>
-          <w:szCs w:val="36"/>
-        </w:rPr>
-      </w:pPr>
-      <w:r>
-        <w:rPr>
-          <w:b/>
-          <w:sz w:val="36"/>
-          <w:szCs w:val="36"/>
-        </w:rPr>
-        <w:t>5</w:t>
-      </w:r>
-      <w:r>
-        <w:rPr>
-          <w:b/>
-          <w:sz w:val="36"/>
-          <w:szCs w:val="36"/>
-        </w:rPr>
-        <w:t xml:space="preserve"> </w:t>
-      </w:r>
-      <w:proofErr w:type="spellStart"/>
-      <w:r>
-        <w:rPr>
-          <w:b/>
-          <w:sz w:val="36"/>
-          <w:szCs w:val="36"/>
-        </w:rPr>
-        <w:t>HashMap</w:t>
-      </w:r>
-      <w:proofErr w:type="spellEnd"/>
-      <w:r>
-        <w:rPr>
-          <w:b/>
-          <w:sz w:val="36"/>
-          <w:szCs w:val="36"/>
-        </w:rPr>
-        <w:t xml:space="preserve"> methods (</w:t>
-      </w:r>
-      <w:proofErr w:type="spellStart"/>
-      <w:r>
-        <w:rPr>
-          <w:b/>
-          <w:sz w:val="36"/>
-          <w:szCs w:val="36"/>
-        </w:rPr>
-        <w:t>java.util.HashMap</w:t>
-      </w:r>
-      <w:proofErr w:type="spellEnd"/>
-      <w:r>
-        <w:rPr>
-          <w:b/>
-          <w:sz w:val="36"/>
-          <w:szCs w:val="36"/>
-        </w:rPr>
-        <w:t>)</w:t>
-      </w:r>
-    </w:p>
-    <w:p>
-      <w:pPr>
-        <w:pStyle w:val="ListParagraph"/>
-        <w:numPr>
-          <w:ilvl w:val="0"/>
-          <w:numId w:val="10"/>
-        </w:numPr>
-      </w:pPr>
-      <w:r>
-        <w:t>- V put(K key, V value)           // Associates the specified value with the specified key</w:t>
-      </w:r>
-    </w:p>
-    <w:p>
-      <w:pPr>
-        <w:pStyle w:val="ListParagraph"/>
-        <w:numPr>
-          <w:ilvl w:val="0"/>
-          <w:numId w:val="10"/>
-        </w:numPr>
-      </w:pPr>
-      <w:r>
-        <w:t>- V get(Object key)               // Returns the value associated with the key</w:t>
-      </w:r>
-    </w:p>
-    <w:p>
-      <w:pPr>
-        <w:pStyle w:val="ListParagraph"/>
-        <w:numPr>
-          <w:ilvl w:val="0"/>
-          <w:numId w:val="10"/>
-        </w:numPr>
-      </w:pPr>
-      <w:r>
-        <w:t>- V remove(Object key)            // Removes the mapping for the specified key</w:t>
-      </w:r>
-    </w:p>
-    <w:p>
-      <w:pPr>
-        <w:pStyle w:val="ListParagraph"/>
-        <w:numPr>
-          <w:ilvl w:val="1"/>
-          <w:numId w:val="10"/>
-        </w:numPr>
-      </w:pPr>
-      <w:proofErr w:type="spellStart"/>
-      <w:r>
-        <w:t>boolean</w:t>
-      </w:r>
-      <w:proofErr w:type="spellEnd"/>
-      <w:r>
-        <w:t xml:space="preserve"> </w:t>
-      </w:r>
-      <w:proofErr w:type="spellStart"/>
-      <w:r>
-        <w:t>containsKey</w:t>
-      </w:r>
-      <w:proofErr w:type="spellEnd"/>
-      <w:r>
-        <w:t>(Object key)  // Checks if the map contains the specified key</w:t>
-      </w:r>
-    </w:p>
-    <w:p>
-      <w:pPr>
-        <w:pStyle w:val="ListParagraph"/>
-        <w:numPr>
-          <w:ilvl w:val="1"/>
-          <w:numId w:val="10"/>
-        </w:numPr>
-      </w:pPr>
-      <w:proofErr w:type="spellStart"/>
-      <w:r>
-        <w:t>boolean</w:t>
-      </w:r>
-      <w:proofErr w:type="spellEnd"/>
-      <w:r>
-        <w:t xml:space="preserve"> </w:t>
-      </w:r>
-      <w:proofErr w:type="spellStart"/>
-      <w:r>
-        <w:t>containsValue</w:t>
-      </w:r>
-      <w:proofErr w:type="spellEnd"/>
-      <w:r>
-        <w:t>(Object value) // Checks if the map maps one or more keys to the specified value</w:t>
-      </w:r>
-    </w:p>
-    <w:p>
-      <w:pPr>
-        <w:pStyle w:val="ListParagraph"/>
-        <w:numPr>
-          <w:ilvl w:val="0"/>
-          <w:numId w:val="10"/>
-        </w:numPr>
-      </w:pPr>
-      <w:r>
-        <w:t xml:space="preserve">- </w:t>
-      </w:r>
-      <w:proofErr w:type="spellStart"/>
-      <w:r>
-        <w:t>int</w:t>
-      </w:r>
-      <w:proofErr w:type="spellEnd"/>
-      <w:r>
-        <w:t xml:space="preserve"> size()                      // Returns the number of key-value pairs</w:t>
-      </w:r>
-    </w:p>
-    <w:p>
-      <w:pPr>
-        <w:pStyle w:val="ListParagraph"/>
-        <w:numPr>
-          <w:ilvl w:val="0"/>
-          <w:numId w:val="10"/>
-        </w:numPr>
-      </w:pPr>
-      <w:r>
-        <w:t xml:space="preserve">- </w:t>
-      </w:r>
-      <w:proofErr w:type="spellStart"/>
-      <w:r>
-        <w:t>boolean</w:t>
-      </w:r>
-      <w:proofErr w:type="spellEnd"/>
-      <w:r>
-        <w:t xml:space="preserve"> </w:t>
-      </w:r>
-      <w:proofErr w:type="spellStart"/>
-      <w:r>
-        <w:t>isEmpty</w:t>
-      </w:r>
-      <w:proofErr w:type="spellEnd"/>
-      <w:r>
-        <w:t>()               // Checks if the map is empty</w:t>
-      </w:r>
-    </w:p>
-    <w:p>
-      <w:pPr>
-        <w:pStyle w:val="ListParagraph"/>
-        <w:numPr>
-          <w:ilvl w:val="0"/>
-          <w:numId w:val="10"/>
-        </w:numPr>
-      </w:pPr>
-      <w:r>
-        <w:t>- void clear()                    // Removes all key-value pairs</w:t>
-      </w:r>
-    </w:p>
-    <w:p>
-      <w:pPr>
-        <w:pStyle w:val="ListParagraph"/>
-        <w:numPr>
-          <w:ilvl w:val="0"/>
-          <w:numId w:val="10"/>
-        </w:numPr>
-      </w:pPr>
-      <w:r>
-        <w:t xml:space="preserve">- Set&lt;K&gt; </w:t>
-      </w:r>
-      <w:proofErr w:type="spellStart"/>
-      <w:r>
-        <w:t>keySet</w:t>
-      </w:r>
-      <w:proofErr w:type="spellEnd"/>
-      <w:r>
-        <w:t>()                 // Returns a set view of the keys</w:t>
-      </w:r>
-    </w:p>
-    <w:p>
-      <w:pPr>
-        <w:pStyle w:val="ListParagraph"/>
-        <w:numPr>
-          <w:ilvl w:val="0"/>
-          <w:numId w:val="10"/>
-        </w:numPr>
-      </w:pPr>
-      <w:r>
-        <w:t>- Collection&lt;V&gt; values()          // Returns a collection view of the values</w:t>
-      </w:r>
-    </w:p>
-    <w:p>
-      <w:pPr>
-        <w:pStyle w:val="ListParagraph"/>
-        <w:numPr>
-          <w:ilvl w:val="1"/>
-          <w:numId w:val="10"/>
-        </w:numPr>
-      </w:pPr>
-      <w:r>
-        <w:t>Set&lt;</w:t>
-      </w:r>
-      <w:proofErr w:type="spellStart"/>
-      <w:r>
-        <w:t>Map.Entry</w:t>
-      </w:r>
-      <w:proofErr w:type="spellEnd"/>
-      <w:r>
-        <w:t xml:space="preserve">&lt;K,V&gt;&gt; </w:t>
-      </w:r>
-      <w:proofErr w:type="spellStart"/>
-      <w:r>
-        <w:t>entrySet</w:t>
-      </w:r>
-      <w:proofErr w:type="spellEnd"/>
-      <w:r>
-        <w:t>()  // Returns a set view of the mappings</w:t>
-      </w:r>
-    </w:p>
-    <w:p>
-      <w:pPr>
-        <w:pStyle w:val="ListParagraph"/>
-        <w:numPr>
-          <w:ilvl w:val="1"/>
-          <w:numId w:val="10"/>
-        </w:numPr>
-      </w:pPr>
-      <w:r>
-        <w:t xml:space="preserve">V </w:t>
-      </w:r>
-      <w:proofErr w:type="spellStart"/>
-      <w:r>
-        <w:t>getOrDefault</w:t>
-      </w:r>
-      <w:proofErr w:type="spellEnd"/>
-      <w:r>
-        <w:t xml:space="preserve">(Object key, V </w:t>
-      </w:r>
-      <w:proofErr w:type="spellStart"/>
-      <w:r>
-        <w:t>defaultValue</w:t>
-      </w:r>
-      <w:proofErr w:type="spellEnd"/>
-      <w:r>
-        <w:t xml:space="preserve">) // Returns the value associated with the key, or </w:t>
-      </w:r>
-      <w:proofErr w:type="spellStart"/>
-      <w:r>
-        <w:t>defaultValue</w:t>
-      </w:r>
-      <w:proofErr w:type="spellEnd"/>
-    </w:p>
-    <w:p>
-      <w:pPr>
-        <w:pStyle w:val="ListParagraph"/>
-        <w:numPr>
-          <w:ilvl w:val="0"/>
-          <w:numId w:val="10"/>
-        </w:numPr>
-      </w:pPr>
-      <w:r>
-        <w:t xml:space="preserve">- V </w:t>
-      </w:r>
-      <w:proofErr w:type="spellStart"/>
-      <w:r>
-        <w:t>putIfAbsent</w:t>
-      </w:r>
-      <w:proofErr w:type="spellEnd"/>
-      <w:r>
-        <w:t>(K key, V value)   // Adds a key-value pair if the key is not already associated with a value</w:t>
-      </w:r>
-    </w:p>
-    <w:p/>
-    <w:p/>
-    <w:p/>
-    <w:p>
-      <w:pPr>
-        <w:jc w:val="center"/>
-        <w:rPr>
-          <w:b/>
-          <w:sz w:val="36"/>
-          <w:szCs w:val="36"/>
-        </w:rPr>
-      </w:pPr>
-      <w:r>
-        <w:rPr>
-          <w:b/>
-          <w:sz w:val="36"/>
-          <w:szCs w:val="36"/>
-        </w:rPr>
-        <w:t>5.1</w:t>
-      </w:r>
-      <w:r>
-        <w:rPr>
-          <w:b/>
-          <w:sz w:val="36"/>
-          <w:szCs w:val="36"/>
-        </w:rPr>
-        <w:t xml:space="preserve"> </w:t>
-      </w:r>
-      <w:r>
-        <w:rPr>
-          <w:b/>
-          <w:sz w:val="36"/>
-          <w:szCs w:val="36"/>
-        </w:rPr>
-        <w:t>Additional</w:t>
-      </w:r>
-    </w:p>
-    <w:p>
-      <w:pPr>
-        <w:pStyle w:val="ListParagraph"/>
-        <w:numPr>
-          <w:ilvl w:val="0"/>
-          <w:numId w:val="8"/>
-        </w:numPr>
-      </w:pPr>
-      <w:r>
-        <w:t xml:space="preserve">V </w:t>
-      </w:r>
-      <w:proofErr w:type="spellStart"/>
-      <w:r>
-        <w:t>putAll</w:t>
-      </w:r>
-      <w:proofErr w:type="spellEnd"/>
-      <w:r>
-        <w:t>(Map&lt;? extends K, ? extends V&gt; m) // Copies all of the mappings from the specified map to this map</w:t>
-      </w:r>
-    </w:p>
-    <w:p>
-      <w:pPr>
-        <w:pStyle w:val="ListParagraph"/>
-        <w:numPr>
-          <w:ilvl w:val="0"/>
-          <w:numId w:val="8"/>
-        </w:numPr>
-      </w:pPr>
-      <w:r>
-        <w:t>- V replace(K key, V value)            // Replaces the entry for a key only if currently mapped to some value</w:t>
-      </w:r>
-    </w:p>
-    <w:p>
-      <w:pPr>
-        <w:pStyle w:val="ListParagraph"/>
-        <w:numPr>
-          <w:ilvl w:val="0"/>
-          <w:numId w:val="8"/>
-        </w:numPr>
-      </w:pPr>
-      <w:proofErr w:type="spellStart"/>
-      <w:r>
-        <w:t>boolean</w:t>
-      </w:r>
-      <w:proofErr w:type="spellEnd"/>
-      <w:r>
-        <w:t xml:space="preserve"> replace(K key, V </w:t>
-      </w:r>
-      <w:proofErr w:type="spellStart"/>
-      <w:r>
-        <w:t>oldValue</w:t>
-      </w:r>
-      <w:proofErr w:type="spellEnd"/>
-      <w:r>
-        <w:t xml:space="preserve">, V </w:t>
-      </w:r>
-      <w:proofErr w:type="spellStart"/>
-      <w:r>
-        <w:t>newValue</w:t>
-      </w:r>
-      <w:proofErr w:type="spellEnd"/>
-      <w:r>
-        <w:t>) // Replaces the entry for a key only if currently mapped to the specified old value</w:t>
-      </w:r>
-    </w:p>
-    <w:p>
-      <w:pPr>
-        <w:pStyle w:val="ListParagraph"/>
-        <w:numPr>
-          <w:ilvl w:val="0"/>
-          <w:numId w:val="8"/>
-        </w:numPr>
-      </w:pPr>
-      <w:r>
-        <w:t xml:space="preserve">void </w:t>
-      </w:r>
-      <w:proofErr w:type="spellStart"/>
-      <w:r>
-        <w:t>forEach</w:t>
-      </w:r>
-      <w:proofErr w:type="spellEnd"/>
-      <w:r>
-        <w:t>(</w:t>
-      </w:r>
-      <w:proofErr w:type="spellStart"/>
-      <w:r>
-        <w:t>BiConsumer</w:t>
-      </w:r>
-      <w:proofErr w:type="spellEnd"/>
-      <w:r>
-        <w:t>&lt;? super K, ? super V&gt; action) // Performs the given action for each entry in this map until all entries have been processed</w:t>
-      </w:r>
-    </w:p>
-    <w:p>
-      <w:pPr>
-        <w:pStyle w:val="ListParagraph"/>
-        <w:numPr>
-          <w:ilvl w:val="0"/>
-          <w:numId w:val="8"/>
-        </w:numPr>
-      </w:pPr>
-      <w:r>
-        <w:t xml:space="preserve">V </w:t>
-      </w:r>
-      <w:proofErr w:type="spellStart"/>
-      <w:r>
-        <w:t>computeIfAbsent</w:t>
-      </w:r>
-      <w:proofErr w:type="spellEnd"/>
-      <w:r>
-        <w:t xml:space="preserve">(K key, Function&lt;? super K, ? extends V&gt; </w:t>
-      </w:r>
-      <w:proofErr w:type="spellStart"/>
-      <w:r>
-        <w:t>mappingFunction</w:t>
-      </w:r>
-      <w:proofErr w:type="spellEnd"/>
-      <w:r>
-        <w:t>) // Computes a value for the given key if it is not already associated with a value</w:t>
-      </w:r>
-    </w:p>
-    <w:p>
-      <w:pPr>
-        <w:pStyle w:val="ListParagraph"/>
-        <w:numPr>
-          <w:ilvl w:val="0"/>
-          <w:numId w:val="8"/>
-        </w:numPr>
-      </w:pPr>
-      <w:r>
-        <w:t xml:space="preserve">V </w:t>
-      </w:r>
-      <w:proofErr w:type="spellStart"/>
-      <w:r>
-        <w:t>computeIfPresent</w:t>
-      </w:r>
-      <w:proofErr w:type="spellEnd"/>
-      <w:r>
-        <w:t xml:space="preserve">(K key, </w:t>
-      </w:r>
-      <w:proofErr w:type="spellStart"/>
-      <w:r>
-        <w:t>BiFunction</w:t>
-      </w:r>
-      <w:proofErr w:type="spellEnd"/>
-      <w:r>
-        <w:t xml:space="preserve">&lt;? super K, ? super V, ? extends V&gt; </w:t>
-      </w:r>
-      <w:proofErr w:type="spellStart"/>
-      <w:r>
-        <w:t>remappingFunction</w:t>
-      </w:r>
-      <w:proofErr w:type="spellEnd"/>
-      <w:r>
-        <w:t>) // Computes a new mapping for the specified key if it is present</w:t>
       </w:r>
     </w:p>
     <w:p/>
@@ -2213,6 +1682,7 @@
     <w:p/>
     <w:p/>
     <w:p/>
+    <w:p/>
     <w:p>
       <w:pPr>
         <w:jc w:val="center"/>
@@ -2228,7 +1698,7 @@
           <w:sz w:val="36"/>
           <w:szCs w:val="36"/>
         </w:rPr>
-        <w:t>6</w:t>
+        <w:t>5</w:t>
       </w:r>
       <w:r>
         <w:rPr>
@@ -2245,7 +1715,7 @@
           <w:sz w:val="36"/>
           <w:szCs w:val="36"/>
         </w:rPr>
-        <w:t>TreeMap</w:t>
+        <w:t>HashMap</w:t>
       </w:r>
       <w:proofErr w:type="spellEnd"/>
       <w:r>
@@ -2263,7 +1733,7 @@
           <w:sz w:val="36"/>
           <w:szCs w:val="36"/>
         </w:rPr>
-        <w:t>java.util.TreeMap</w:t>
+        <w:t>java.util.HashMap</w:t>
       </w:r>
       <w:proofErr w:type="spellEnd"/>
       <w:r>
@@ -2277,6 +1747,268 @@
     </w:p>
     <w:p>
       <w:pPr>
+        <w:pStyle w:val="ListParagraph"/>
+        <w:numPr>
+          <w:ilvl w:val="0"/>
+          <w:numId w:val="27"/>
+        </w:numPr>
+      </w:pPr>
+      <w:r>
+        <w:t>- V put(K key, V value)           // Associates the specified value with the specified key</w:t>
+      </w:r>
+    </w:p>
+    <w:p>
+      <w:pPr>
+        <w:pStyle w:val="ListParagraph"/>
+        <w:numPr>
+          <w:ilvl w:val="0"/>
+          <w:numId w:val="27"/>
+        </w:numPr>
+      </w:pPr>
+      <w:r>
+        <w:t>- V get(Object key)               // Returns the value associated with the key</w:t>
+      </w:r>
+    </w:p>
+    <w:p>
+      <w:pPr>
+        <w:pStyle w:val="ListParagraph"/>
+        <w:numPr>
+          <w:ilvl w:val="0"/>
+          <w:numId w:val="27"/>
+        </w:numPr>
+      </w:pPr>
+      <w:r>
+        <w:t>- V remove(Object key)            // Removes the mapping for the specified key</w:t>
+      </w:r>
+    </w:p>
+    <w:p>
+      <w:pPr>
+        <w:pStyle w:val="ListParagraph"/>
+        <w:numPr>
+          <w:ilvl w:val="0"/>
+          <w:numId w:val="27"/>
+        </w:numPr>
+      </w:pPr>
+      <w:proofErr w:type="spellStart"/>
+      <w:r>
+        <w:t>boolean</w:t>
+      </w:r>
+      <w:proofErr w:type="spellEnd"/>
+      <w:r>
+        <w:t xml:space="preserve"> </w:t>
+      </w:r>
+      <w:proofErr w:type="spellStart"/>
+      <w:r>
+        <w:t>containsKey</w:t>
+      </w:r>
+      <w:proofErr w:type="spellEnd"/>
+      <w:r>
+        <w:t>(Object key)  // Checks if the map contains the specified key</w:t>
+      </w:r>
+    </w:p>
+    <w:p>
+      <w:pPr>
+        <w:pStyle w:val="ListParagraph"/>
+        <w:numPr>
+          <w:ilvl w:val="0"/>
+          <w:numId w:val="27"/>
+        </w:numPr>
+      </w:pPr>
+      <w:proofErr w:type="spellStart"/>
+      <w:r>
+        <w:t>boolean</w:t>
+      </w:r>
+      <w:proofErr w:type="spellEnd"/>
+      <w:r>
+        <w:t xml:space="preserve"> </w:t>
+      </w:r>
+      <w:proofErr w:type="spellStart"/>
+      <w:r>
+        <w:t>containsValue</w:t>
+      </w:r>
+      <w:proofErr w:type="spellEnd"/>
+      <w:r>
+        <w:t>(Object value) // Checks if the map maps one or more keys to the specified value</w:t>
+      </w:r>
+    </w:p>
+    <w:p>
+      <w:pPr>
+        <w:pStyle w:val="ListParagraph"/>
+        <w:numPr>
+          <w:ilvl w:val="0"/>
+          <w:numId w:val="27"/>
+        </w:numPr>
+      </w:pPr>
+      <w:r>
+        <w:t xml:space="preserve">- </w:t>
+      </w:r>
+      <w:proofErr w:type="spellStart"/>
+      <w:r>
+        <w:t>int</w:t>
+      </w:r>
+      <w:proofErr w:type="spellEnd"/>
+      <w:r>
+        <w:t xml:space="preserve"> size()                      // Returns the number of key-value pairs</w:t>
+      </w:r>
+    </w:p>
+    <w:p>
+      <w:pPr>
+        <w:pStyle w:val="ListParagraph"/>
+        <w:numPr>
+          <w:ilvl w:val="0"/>
+          <w:numId w:val="27"/>
+        </w:numPr>
+      </w:pPr>
+      <w:r>
+        <w:t xml:space="preserve">- </w:t>
+      </w:r>
+      <w:proofErr w:type="spellStart"/>
+      <w:r>
+        <w:t>boolean</w:t>
+      </w:r>
+      <w:proofErr w:type="spellEnd"/>
+      <w:r>
+        <w:t xml:space="preserve"> </w:t>
+      </w:r>
+      <w:proofErr w:type="spellStart"/>
+      <w:r>
+        <w:t>isEmpty</w:t>
+      </w:r>
+      <w:proofErr w:type="spellEnd"/>
+      <w:r>
+        <w:t>()               // Checks if the map is empty</w:t>
+      </w:r>
+    </w:p>
+    <w:p>
+      <w:pPr>
+        <w:pStyle w:val="ListParagraph"/>
+        <w:numPr>
+          <w:ilvl w:val="0"/>
+          <w:numId w:val="27"/>
+        </w:numPr>
+      </w:pPr>
+      <w:r>
+        <w:t>- void clear()                    // Removes all key-value pairs</w:t>
+      </w:r>
+    </w:p>
+    <w:p>
+      <w:pPr>
+        <w:pStyle w:val="ListParagraph"/>
+        <w:numPr>
+          <w:ilvl w:val="0"/>
+          <w:numId w:val="27"/>
+        </w:numPr>
+      </w:pPr>
+      <w:r>
+        <w:t xml:space="preserve">- Set&lt;K&gt; </w:t>
+      </w:r>
+      <w:proofErr w:type="spellStart"/>
+      <w:r>
+        <w:t>keySet</w:t>
+      </w:r>
+      <w:proofErr w:type="spellEnd"/>
+      <w:r>
+        <w:t>()                 // Returns a set view of the keys</w:t>
+      </w:r>
+    </w:p>
+    <w:p>
+      <w:pPr>
+        <w:pStyle w:val="ListParagraph"/>
+        <w:numPr>
+          <w:ilvl w:val="0"/>
+          <w:numId w:val="27"/>
+        </w:numPr>
+      </w:pPr>
+      <w:r>
+        <w:t>- Collection&lt;V&gt; values()          // Returns a collection view of the values</w:t>
+      </w:r>
+    </w:p>
+    <w:p>
+      <w:pPr>
+        <w:pStyle w:val="ListParagraph"/>
+        <w:numPr>
+          <w:ilvl w:val="0"/>
+          <w:numId w:val="27"/>
+        </w:numPr>
+      </w:pPr>
+      <w:r>
+        <w:t>Set&lt;</w:t>
+      </w:r>
+      <w:proofErr w:type="spellStart"/>
+      <w:r>
+        <w:t>Map.Entry</w:t>
+      </w:r>
+      <w:proofErr w:type="spellEnd"/>
+      <w:r>
+        <w:t xml:space="preserve">&lt;K,V&gt;&gt; </w:t>
+      </w:r>
+      <w:proofErr w:type="spellStart"/>
+      <w:r>
+        <w:t>entrySet</w:t>
+      </w:r>
+      <w:proofErr w:type="spellEnd"/>
+      <w:r>
+        <w:t>()  // Returns a set view of the mappings</w:t>
+      </w:r>
+    </w:p>
+    <w:p>
+      <w:pPr>
+        <w:pStyle w:val="ListParagraph"/>
+        <w:numPr>
+          <w:ilvl w:val="0"/>
+          <w:numId w:val="27"/>
+        </w:numPr>
+      </w:pPr>
+      <w:r>
+        <w:t xml:space="preserve">V </w:t>
+      </w:r>
+      <w:proofErr w:type="spellStart"/>
+      <w:r>
+        <w:t>getOrDefault</w:t>
+      </w:r>
+      <w:proofErr w:type="spellEnd"/>
+      <w:r>
+        <w:t xml:space="preserve">(Object key, V </w:t>
+      </w:r>
+      <w:proofErr w:type="spellStart"/>
+      <w:r>
+        <w:t>defaultValue</w:t>
+      </w:r>
+      <w:proofErr w:type="spellEnd"/>
+      <w:r>
+        <w:t xml:space="preserve">) // Returns the value associated with the key, or </w:t>
+      </w:r>
+      <w:proofErr w:type="spellStart"/>
+      <w:r>
+        <w:t>defaultValue</w:t>
+      </w:r>
+      <w:proofErr w:type="spellEnd"/>
+    </w:p>
+    <w:p>
+      <w:pPr>
+        <w:pStyle w:val="ListParagraph"/>
+        <w:numPr>
+          <w:ilvl w:val="0"/>
+          <w:numId w:val="27"/>
+        </w:numPr>
+      </w:pPr>
+      <w:r>
+        <w:t xml:space="preserve">- V </w:t>
+      </w:r>
+      <w:proofErr w:type="spellStart"/>
+      <w:r>
+        <w:t>putIfAbsent</w:t>
+      </w:r>
+      <w:proofErr w:type="spellEnd"/>
+      <w:r>
+        <w:t>(K key, V value)   // Adds a key-value pair if the key is not already associated with a value</w:t>
+      </w:r>
+    </w:p>
+    <w:p/>
+    <w:p/>
+    <w:p/>
+    <w:p>
+      <w:pPr>
         <w:jc w:val="center"/>
         <w:rPr>
           <w:b/>
@@ -2284,49 +2016,61 @@
           <w:szCs w:val="36"/>
         </w:rPr>
       </w:pPr>
-    </w:p>
-    <w:p>
-      <w:pPr>
-        <w:pStyle w:val="ListParagraph"/>
-        <w:numPr>
-          <w:ilvl w:val="0"/>
-          <w:numId w:val="7"/>
-        </w:numPr>
-      </w:pPr>
-      <w:r>
-        <w:t>- V put(K key, V value)           // Associates the specified value with the specified key</w:t>
-      </w:r>
-    </w:p>
-    <w:p>
-      <w:pPr>
-        <w:pStyle w:val="ListParagraph"/>
-        <w:numPr>
-          <w:ilvl w:val="0"/>
-          <w:numId w:val="7"/>
-        </w:numPr>
-      </w:pPr>
-      <w:r>
-        <w:t>- V get(Object key)               // Returns the value associated with the key</w:t>
-      </w:r>
-    </w:p>
-    <w:p>
-      <w:pPr>
-        <w:pStyle w:val="ListParagraph"/>
-        <w:numPr>
-          <w:ilvl w:val="0"/>
-          <w:numId w:val="7"/>
-        </w:numPr>
-      </w:pPr>
-      <w:r>
-        <w:t>- V remove(Object key)            // Removes the mapping for the specified key</w:t>
-      </w:r>
-    </w:p>
-    <w:p>
-      <w:pPr>
-        <w:pStyle w:val="ListParagraph"/>
-        <w:numPr>
-          <w:ilvl w:val="1"/>
-          <w:numId w:val="7"/>
+      <w:r>
+        <w:rPr>
+          <w:b/>
+          <w:sz w:val="36"/>
+          <w:szCs w:val="36"/>
+        </w:rPr>
+        <w:t>5.1</w:t>
+      </w:r>
+      <w:r>
+        <w:rPr>
+          <w:b/>
+          <w:sz w:val="36"/>
+          <w:szCs w:val="36"/>
+        </w:rPr>
+        <w:t xml:space="preserve"> Additional</w:t>
+      </w:r>
+    </w:p>
+    <w:p>
+      <w:pPr>
+        <w:pStyle w:val="ListParagraph"/>
+        <w:numPr>
+          <w:ilvl w:val="0"/>
+          <w:numId w:val="28"/>
+        </w:numPr>
+      </w:pPr>
+      <w:r>
+        <w:t xml:space="preserve">V </w:t>
+      </w:r>
+      <w:proofErr w:type="spellStart"/>
+      <w:r>
+        <w:t>putAll</w:t>
+      </w:r>
+      <w:proofErr w:type="spellEnd"/>
+      <w:r>
+        <w:t>(Map&lt;? extends K, ? extends V&gt; m) // Copies all of the mappings from the specified map to this map</w:t>
+      </w:r>
+    </w:p>
+    <w:p>
+      <w:pPr>
+        <w:pStyle w:val="ListParagraph"/>
+        <w:numPr>
+          <w:ilvl w:val="0"/>
+          <w:numId w:val="28"/>
+        </w:numPr>
+      </w:pPr>
+      <w:r>
+        <w:t>- V replace(K key, V value)            // Replaces the entry for a key only if currently mapped to some value</w:t>
+      </w:r>
+    </w:p>
+    <w:p>
+      <w:pPr>
+        <w:pStyle w:val="ListParagraph"/>
+        <w:numPr>
+          <w:ilvl w:val="0"/>
+          <w:numId w:val="28"/>
         </w:numPr>
       </w:pPr>
       <w:proofErr w:type="spellStart"/>
@@ -2335,283 +2079,120 @@
       </w:r>
       <w:proofErr w:type="spellEnd"/>
       <w:r>
-        <w:t xml:space="preserve"> </w:t>
-      </w:r>
-      <w:proofErr w:type="spellStart"/>
-      <w:r>
-        <w:t>containsKey</w:t>
-      </w:r>
-      <w:proofErr w:type="spellEnd"/>
-      <w:r>
-        <w:t>(Object key)  // Checks if the map contains the specified key</w:t>
-      </w:r>
-    </w:p>
-    <w:p>
-      <w:pPr>
-        <w:pStyle w:val="ListParagraph"/>
-        <w:numPr>
-          <w:ilvl w:val="1"/>
-          <w:numId w:val="7"/>
-        </w:numPr>
-      </w:pPr>
-      <w:proofErr w:type="spellStart"/>
-      <w:r>
-        <w:t>boolean</w:t>
-      </w:r>
-      <w:proofErr w:type="spellEnd"/>
-      <w:r>
-        <w:t xml:space="preserve"> </w:t>
-      </w:r>
-      <w:proofErr w:type="spellStart"/>
-      <w:r>
-        <w:t>containsValue</w:t>
-      </w:r>
-      <w:proofErr w:type="spellEnd"/>
-      <w:r>
-        <w:t>(Object value) // Checks if the map maps one or more keys to the specified value</w:t>
-      </w:r>
-    </w:p>
-    <w:p>
-      <w:pPr>
-        <w:pStyle w:val="ListParagraph"/>
-        <w:numPr>
-          <w:ilvl w:val="0"/>
-          <w:numId w:val="7"/>
-        </w:numPr>
-      </w:pPr>
-      <w:r>
-        <w:t xml:space="preserve">- </w:t>
-      </w:r>
-      <w:proofErr w:type="spellStart"/>
-      <w:r>
-        <w:t>int</w:t>
-      </w:r>
-      <w:proofErr w:type="spellEnd"/>
-      <w:r>
-        <w:t xml:space="preserve"> size()                      // Returns the number of key-value pairs</w:t>
-      </w:r>
-    </w:p>
-    <w:p>
-      <w:pPr>
-        <w:pStyle w:val="ListParagraph"/>
-        <w:numPr>
-          <w:ilvl w:val="0"/>
-          <w:numId w:val="7"/>
-        </w:numPr>
-      </w:pPr>
-      <w:r>
-        <w:t xml:space="preserve">- </w:t>
-      </w:r>
-      <w:proofErr w:type="spellStart"/>
-      <w:r>
-        <w:t>boolean</w:t>
-      </w:r>
-      <w:proofErr w:type="spellEnd"/>
-      <w:r>
-        <w:t xml:space="preserve"> </w:t>
-      </w:r>
-      <w:proofErr w:type="spellStart"/>
-      <w:r>
-        <w:t>isEmpty</w:t>
-      </w:r>
-      <w:proofErr w:type="spellEnd"/>
-      <w:r>
-        <w:t>()               // Checks if the map is empty</w:t>
-      </w:r>
-    </w:p>
-    <w:p>
-      <w:pPr>
-        <w:pStyle w:val="ListParagraph"/>
-        <w:numPr>
-          <w:ilvl w:val="0"/>
-          <w:numId w:val="7"/>
-        </w:numPr>
-      </w:pPr>
-      <w:r>
-        <w:t>- void clear()                    // Removes all key-value pairs</w:t>
-      </w:r>
-    </w:p>
-    <w:p>
-      <w:pPr>
-        <w:pStyle w:val="ListParagraph"/>
-        <w:numPr>
-          <w:ilvl w:val="0"/>
-          <w:numId w:val="7"/>
-        </w:numPr>
-      </w:pPr>
-      <w:r>
-        <w:t xml:space="preserve">- Set&lt;K&gt; </w:t>
-      </w:r>
-      <w:proofErr w:type="spellStart"/>
-      <w:r>
-        <w:t>keySet</w:t>
-      </w:r>
-      <w:proofErr w:type="spellEnd"/>
-      <w:r>
-        <w:t>()                 // Returns a set view of the keys</w:t>
-      </w:r>
-    </w:p>
-    <w:p>
-      <w:pPr>
-        <w:pStyle w:val="ListParagraph"/>
-        <w:numPr>
-          <w:ilvl w:val="0"/>
-          <w:numId w:val="7"/>
-        </w:numPr>
-      </w:pPr>
-      <w:r>
-        <w:t>- Collection&lt;V&gt; values()          // Returns a collection view of the values</w:t>
-      </w:r>
-    </w:p>
-    <w:p>
-      <w:pPr>
-        <w:pStyle w:val="ListParagraph"/>
-        <w:numPr>
-          <w:ilvl w:val="1"/>
-          <w:numId w:val="7"/>
-        </w:numPr>
-      </w:pPr>
-      <w:r>
-        <w:t>Set&lt;</w:t>
-      </w:r>
-      <w:proofErr w:type="spellStart"/>
-      <w:r>
-        <w:t>Map.Entry</w:t>
-      </w:r>
-      <w:proofErr w:type="spellEnd"/>
-      <w:r>
-        <w:t xml:space="preserve">&lt;K,V&gt;&gt; </w:t>
-      </w:r>
-      <w:proofErr w:type="spellStart"/>
-      <w:r>
-        <w:t>entrySet</w:t>
-      </w:r>
-      <w:proofErr w:type="spellEnd"/>
-      <w:r>
-        <w:t>()  // Returns a set view of the mappings</w:t>
-      </w:r>
-    </w:p>
-    <w:p>
-      <w:pPr>
-        <w:pStyle w:val="ListParagraph"/>
-        <w:numPr>
-          <w:ilvl w:val="0"/>
-          <w:numId w:val="7"/>
-        </w:numPr>
-      </w:pPr>
-      <w:r>
-        <w:t xml:space="preserve">- K </w:t>
-      </w:r>
-      <w:proofErr w:type="spellStart"/>
-      <w:r>
-        <w:t>firstKey</w:t>
-      </w:r>
-      <w:proofErr w:type="spellEnd"/>
-      <w:r>
-        <w:t>()                    // Returns the first (lowest) key</w:t>
-      </w:r>
-    </w:p>
-    <w:p>
-      <w:pPr>
-        <w:pStyle w:val="ListParagraph"/>
-        <w:numPr>
-          <w:ilvl w:val="0"/>
-          <w:numId w:val="7"/>
-        </w:numPr>
-      </w:pPr>
-      <w:r>
-        <w:t xml:space="preserve">- K </w:t>
-      </w:r>
-      <w:proofErr w:type="spellStart"/>
-      <w:r>
-        <w:t>lastKey</w:t>
-      </w:r>
-      <w:proofErr w:type="spellEnd"/>
-      <w:r>
-        <w:t>()                     // Returns the last (highest) key</w:t>
-      </w:r>
-    </w:p>
-    <w:p>
-      <w:pPr>
-        <w:pStyle w:val="ListParagraph"/>
-        <w:numPr>
-          <w:ilvl w:val="0"/>
-          <w:numId w:val="7"/>
-        </w:numPr>
-      </w:pPr>
-      <w:r>
-        <w:t xml:space="preserve">- </w:t>
-      </w:r>
-      <w:proofErr w:type="spellStart"/>
-      <w:r>
-        <w:t>Map.Entry</w:t>
-      </w:r>
-      <w:proofErr w:type="spellEnd"/>
-      <w:r>
-        <w:t xml:space="preserve">&lt;K,V&gt; </w:t>
-      </w:r>
-      <w:proofErr w:type="spellStart"/>
-      <w:r>
-        <w:t>firstEntry</w:t>
-      </w:r>
-      <w:proofErr w:type="spellEnd"/>
-      <w:r>
-        <w:t>()     // Returns a mapping of the first (lowest) key and its value</w:t>
-      </w:r>
-    </w:p>
-    <w:p>
-      <w:pPr>
-        <w:pStyle w:val="ListParagraph"/>
-        <w:numPr>
-          <w:ilvl w:val="0"/>
-          <w:numId w:val="7"/>
-        </w:numPr>
-      </w:pPr>
-      <w:r>
-        <w:t xml:space="preserve">- </w:t>
-      </w:r>
-      <w:proofErr w:type="spellStart"/>
-      <w:r>
-        <w:t>Map.Entry</w:t>
-      </w:r>
-      <w:proofErr w:type="spellEnd"/>
-      <w:r>
-        <w:t xml:space="preserve">&lt;K,V&gt; </w:t>
-      </w:r>
-      <w:proofErr w:type="spellStart"/>
-      <w:r>
-        <w:t>lastEntry</w:t>
-      </w:r>
-      <w:proofErr w:type="spellEnd"/>
-      <w:r>
-        <w:t>()      // Returns a mapping of the last (highest) key and its value</w:t>
-      </w:r>
-    </w:p>
-    <w:p>
-      <w:pPr>
-        <w:pStyle w:val="ListParagraph"/>
-        <w:numPr>
-          <w:ilvl w:val="1"/>
-          <w:numId w:val="7"/>
-        </w:numPr>
-      </w:pPr>
-      <w:proofErr w:type="spellStart"/>
-      <w:r>
-        <w:t>Map.Entry</w:t>
-      </w:r>
-      <w:proofErr w:type="spellEnd"/>
-      <w:r>
-        <w:t xml:space="preserve">&lt;K,V&gt; </w:t>
-      </w:r>
-      <w:proofErr w:type="spellStart"/>
-      <w:r>
-        <w:t>ceilingEntry</w:t>
-      </w:r>
-      <w:proofErr w:type="spellEnd"/>
-      <w:r>
-        <w:t>(K key) // Returns the entry with the least key greater than or equal to the given key</w:t>
-      </w:r>
-    </w:p>
+        <w:t xml:space="preserve"> replace(K key, V </w:t>
+      </w:r>
+      <w:proofErr w:type="spellStart"/>
+      <w:r>
+        <w:t>oldValue</w:t>
+      </w:r>
+      <w:proofErr w:type="spellEnd"/>
+      <w:r>
+        <w:t xml:space="preserve">, V </w:t>
+      </w:r>
+      <w:proofErr w:type="spellStart"/>
+      <w:r>
+        <w:t>newValue</w:t>
+      </w:r>
+      <w:proofErr w:type="spellEnd"/>
+      <w:r>
+        <w:t>) // Replaces the entry for a key only if currently mapped to the specified old value</w:t>
+      </w:r>
+    </w:p>
+    <w:p>
+      <w:pPr>
+        <w:pStyle w:val="ListParagraph"/>
+        <w:numPr>
+          <w:ilvl w:val="0"/>
+          <w:numId w:val="28"/>
+        </w:numPr>
+      </w:pPr>
+      <w:r>
+        <w:t xml:space="preserve">void </w:t>
+      </w:r>
+      <w:proofErr w:type="spellStart"/>
+      <w:r>
+        <w:t>forEach</w:t>
+      </w:r>
+      <w:proofErr w:type="spellEnd"/>
+      <w:r>
+        <w:t>(</w:t>
+      </w:r>
+      <w:proofErr w:type="spellStart"/>
+      <w:r>
+        <w:t>BiConsumer</w:t>
+      </w:r>
+      <w:proofErr w:type="spellEnd"/>
+      <w:r>
+        <w:t>&lt;? super K, ? super V&gt; action) // Performs the given action for each entry in this map until all entries have been processed</w:t>
+      </w:r>
+    </w:p>
+    <w:p>
+      <w:pPr>
+        <w:pStyle w:val="ListParagraph"/>
+        <w:numPr>
+          <w:ilvl w:val="0"/>
+          <w:numId w:val="28"/>
+        </w:numPr>
+      </w:pPr>
+      <w:r>
+        <w:t xml:space="preserve">V </w:t>
+      </w:r>
+      <w:proofErr w:type="spellStart"/>
+      <w:r>
+        <w:t>computeIfAbsent</w:t>
+      </w:r>
+      <w:proofErr w:type="spellEnd"/>
+      <w:r>
+        <w:t xml:space="preserve">(K key, Function&lt;? super K, ? extends V&gt; </w:t>
+      </w:r>
+      <w:proofErr w:type="spellStart"/>
+      <w:r>
+        <w:t>mappingFunction</w:t>
+      </w:r>
+      <w:proofErr w:type="spellEnd"/>
+      <w:r>
+        <w:t>) // Computes a value for the given key if it is not already associated with a value</w:t>
+      </w:r>
+    </w:p>
+    <w:p>
+      <w:pPr>
+        <w:pStyle w:val="ListParagraph"/>
+        <w:numPr>
+          <w:ilvl w:val="0"/>
+          <w:numId w:val="28"/>
+        </w:numPr>
+      </w:pPr>
+      <w:r>
+        <w:t xml:space="preserve">V </w:t>
+      </w:r>
+      <w:proofErr w:type="spellStart"/>
+      <w:r>
+        <w:t>computeIfPresent</w:t>
+      </w:r>
+      <w:proofErr w:type="spellEnd"/>
+      <w:r>
+        <w:t xml:space="preserve">(K key, </w:t>
+      </w:r>
+      <w:proofErr w:type="spellStart"/>
+      <w:r>
+        <w:t>BiFunction</w:t>
+      </w:r>
+      <w:proofErr w:type="spellEnd"/>
+      <w:r>
+        <w:t xml:space="preserve">&lt;? super K, ? super V, ? extends V&gt; </w:t>
+      </w:r>
+      <w:proofErr w:type="spellStart"/>
+      <w:r>
+        <w:t>remappingFunction</w:t>
+      </w:r>
+      <w:proofErr w:type="spellEnd"/>
+      <w:r>
+        <w:t>) // Computes a new mapping for the specified key if it is present</w:t>
+      </w:r>
+    </w:p>
+    <w:p/>
+    <w:p/>
+    <w:p/>
     <w:p/>
     <w:p/>
     <w:p>
@@ -2629,7 +2210,7 @@
           <w:sz w:val="36"/>
           <w:szCs w:val="36"/>
         </w:rPr>
-        <w:t>6.1</w:t>
+        <w:t>6</w:t>
       </w:r>
       <w:r>
         <w:rPr>
@@ -2639,13 +2220,406 @@
         </w:rPr>
         <w:t xml:space="preserve"> </w:t>
       </w:r>
+      <w:proofErr w:type="spellStart"/>
       <w:r>
         <w:rPr>
           <w:b/>
           <w:sz w:val="36"/>
           <w:szCs w:val="36"/>
         </w:rPr>
-        <w:t>Additional</w:t>
+        <w:t>TreeMap</w:t>
+      </w:r>
+      <w:proofErr w:type="spellEnd"/>
+      <w:r>
+        <w:rPr>
+          <w:b/>
+          <w:sz w:val="36"/>
+          <w:szCs w:val="36"/>
+        </w:rPr>
+        <w:t xml:space="preserve"> methods (</w:t>
+      </w:r>
+      <w:proofErr w:type="spellStart"/>
+      <w:r>
+        <w:rPr>
+          <w:b/>
+          <w:sz w:val="36"/>
+          <w:szCs w:val="36"/>
+        </w:rPr>
+        <w:t>java.util.TreeMap</w:t>
+      </w:r>
+      <w:proofErr w:type="spellEnd"/>
+      <w:r>
+        <w:rPr>
+          <w:b/>
+          <w:sz w:val="36"/>
+          <w:szCs w:val="36"/>
+        </w:rPr>
+        <w:t>)</w:t>
+      </w:r>
+    </w:p>
+    <w:p>
+      <w:pPr>
+        <w:jc w:val="center"/>
+        <w:rPr>
+          <w:b/>
+          <w:sz w:val="36"/>
+          <w:szCs w:val="36"/>
+        </w:rPr>
+      </w:pPr>
+    </w:p>
+    <w:p>
+      <w:pPr>
+        <w:pStyle w:val="ListParagraph"/>
+        <w:numPr>
+          <w:ilvl w:val="0"/>
+          <w:numId w:val="29"/>
+        </w:numPr>
+      </w:pPr>
+      <w:r>
+        <w:t>- V put(K key, V value)           // Associates the specified value with the specified key</w:t>
+      </w:r>
+    </w:p>
+    <w:p>
+      <w:pPr>
+        <w:pStyle w:val="ListParagraph"/>
+        <w:numPr>
+          <w:ilvl w:val="0"/>
+          <w:numId w:val="29"/>
+        </w:numPr>
+      </w:pPr>
+      <w:r>
+        <w:t>- V get(Object key)               // Returns the value associated with the key</w:t>
+      </w:r>
+    </w:p>
+    <w:p>
+      <w:pPr>
+        <w:pStyle w:val="ListParagraph"/>
+        <w:numPr>
+          <w:ilvl w:val="0"/>
+          <w:numId w:val="29"/>
+        </w:numPr>
+      </w:pPr>
+      <w:r>
+        <w:t>- V remove(Object key)            // Removes the mapping for the specified key</w:t>
+      </w:r>
+    </w:p>
+    <w:p>
+      <w:pPr>
+        <w:pStyle w:val="ListParagraph"/>
+        <w:numPr>
+          <w:ilvl w:val="0"/>
+          <w:numId w:val="29"/>
+        </w:numPr>
+      </w:pPr>
+      <w:proofErr w:type="spellStart"/>
+      <w:r>
+        <w:t>boolean</w:t>
+      </w:r>
+      <w:proofErr w:type="spellEnd"/>
+      <w:r>
+        <w:t xml:space="preserve"> </w:t>
+      </w:r>
+      <w:proofErr w:type="spellStart"/>
+      <w:r>
+        <w:t>containsKey</w:t>
+      </w:r>
+      <w:proofErr w:type="spellEnd"/>
+      <w:r>
+        <w:t>(Object key)  // Checks if the map contains the specified key</w:t>
+      </w:r>
+    </w:p>
+    <w:p>
+      <w:pPr>
+        <w:pStyle w:val="ListParagraph"/>
+        <w:numPr>
+          <w:ilvl w:val="0"/>
+          <w:numId w:val="29"/>
+        </w:numPr>
+      </w:pPr>
+      <w:proofErr w:type="spellStart"/>
+      <w:r>
+        <w:t>boolean</w:t>
+      </w:r>
+      <w:proofErr w:type="spellEnd"/>
+      <w:r>
+        <w:t xml:space="preserve"> </w:t>
+      </w:r>
+      <w:proofErr w:type="spellStart"/>
+      <w:r>
+        <w:t>containsValue</w:t>
+      </w:r>
+      <w:proofErr w:type="spellEnd"/>
+      <w:r>
+        <w:t>(Object value) // Checks if the map maps one or more keys to the specified value</w:t>
+      </w:r>
+    </w:p>
+    <w:p>
+      <w:pPr>
+        <w:pStyle w:val="ListParagraph"/>
+        <w:numPr>
+          <w:ilvl w:val="0"/>
+          <w:numId w:val="29"/>
+        </w:numPr>
+      </w:pPr>
+      <w:r>
+        <w:t xml:space="preserve">- </w:t>
+      </w:r>
+      <w:proofErr w:type="spellStart"/>
+      <w:r>
+        <w:t>int</w:t>
+      </w:r>
+      <w:proofErr w:type="spellEnd"/>
+      <w:r>
+        <w:t xml:space="preserve"> size()                      // Returns the number of key-value pairs</w:t>
+      </w:r>
+    </w:p>
+    <w:p>
+      <w:pPr>
+        <w:pStyle w:val="ListParagraph"/>
+        <w:numPr>
+          <w:ilvl w:val="0"/>
+          <w:numId w:val="29"/>
+        </w:numPr>
+      </w:pPr>
+      <w:r>
+        <w:t xml:space="preserve">- </w:t>
+      </w:r>
+      <w:proofErr w:type="spellStart"/>
+      <w:r>
+        <w:t>boolean</w:t>
+      </w:r>
+      <w:proofErr w:type="spellEnd"/>
+      <w:r>
+        <w:t xml:space="preserve"> </w:t>
+      </w:r>
+      <w:proofErr w:type="spellStart"/>
+      <w:r>
+        <w:t>isEmpty</w:t>
+      </w:r>
+      <w:proofErr w:type="spellEnd"/>
+      <w:r>
+        <w:t>()               // Checks if the map is empty</w:t>
+      </w:r>
+    </w:p>
+    <w:p>
+      <w:pPr>
+        <w:pStyle w:val="ListParagraph"/>
+        <w:numPr>
+          <w:ilvl w:val="0"/>
+          <w:numId w:val="29"/>
+        </w:numPr>
+      </w:pPr>
+      <w:r>
+        <w:t>- void clear()                    // Removes all key-value pairs</w:t>
+      </w:r>
+    </w:p>
+    <w:p>
+      <w:pPr>
+        <w:pStyle w:val="ListParagraph"/>
+        <w:numPr>
+          <w:ilvl w:val="0"/>
+          <w:numId w:val="29"/>
+        </w:numPr>
+      </w:pPr>
+      <w:r>
+        <w:t xml:space="preserve">- Set&lt;K&gt; </w:t>
+      </w:r>
+      <w:proofErr w:type="spellStart"/>
+      <w:r>
+        <w:t>keySet</w:t>
+      </w:r>
+      <w:proofErr w:type="spellEnd"/>
+      <w:r>
+        <w:t>()                 // Returns a set view of the keys</w:t>
+      </w:r>
+    </w:p>
+    <w:p>
+      <w:pPr>
+        <w:pStyle w:val="ListParagraph"/>
+        <w:numPr>
+          <w:ilvl w:val="0"/>
+          <w:numId w:val="29"/>
+        </w:numPr>
+      </w:pPr>
+      <w:r>
+        <w:t>- Collection&lt;V&gt; values()          // Returns a collection view of the values</w:t>
+      </w:r>
+    </w:p>
+    <w:p>
+      <w:pPr>
+        <w:pStyle w:val="ListParagraph"/>
+        <w:numPr>
+          <w:ilvl w:val="0"/>
+          <w:numId w:val="29"/>
+        </w:numPr>
+      </w:pPr>
+      <w:r>
+        <w:t>Set&lt;</w:t>
+      </w:r>
+      <w:proofErr w:type="spellStart"/>
+      <w:r>
+        <w:t>Map.Entry</w:t>
+      </w:r>
+      <w:proofErr w:type="spellEnd"/>
+      <w:r>
+        <w:t xml:space="preserve">&lt;K,V&gt;&gt; </w:t>
+      </w:r>
+      <w:proofErr w:type="spellStart"/>
+      <w:r>
+        <w:t>entrySet</w:t>
+      </w:r>
+      <w:proofErr w:type="spellEnd"/>
+      <w:r>
+        <w:t>()  // Returns a set view of the mappings</w:t>
+      </w:r>
+    </w:p>
+    <w:p>
+      <w:pPr>
+        <w:pStyle w:val="ListParagraph"/>
+        <w:numPr>
+          <w:ilvl w:val="0"/>
+          <w:numId w:val="29"/>
+        </w:numPr>
+      </w:pPr>
+      <w:r>
+        <w:t xml:space="preserve">- K </w:t>
+      </w:r>
+      <w:proofErr w:type="spellStart"/>
+      <w:r>
+        <w:t>firstKey</w:t>
+      </w:r>
+      <w:proofErr w:type="spellEnd"/>
+      <w:r>
+        <w:t>()                    // Returns the first (lowest) key</w:t>
+      </w:r>
+    </w:p>
+    <w:p>
+      <w:pPr>
+        <w:pStyle w:val="ListParagraph"/>
+        <w:numPr>
+          <w:ilvl w:val="0"/>
+          <w:numId w:val="29"/>
+        </w:numPr>
+      </w:pPr>
+      <w:r>
+        <w:t xml:space="preserve">- K </w:t>
+      </w:r>
+      <w:proofErr w:type="spellStart"/>
+      <w:r>
+        <w:t>lastKey</w:t>
+      </w:r>
+      <w:proofErr w:type="spellEnd"/>
+      <w:r>
+        <w:t>()                     // Returns the last (highest) key</w:t>
+      </w:r>
+    </w:p>
+    <w:p>
+      <w:pPr>
+        <w:pStyle w:val="ListParagraph"/>
+        <w:numPr>
+          <w:ilvl w:val="0"/>
+          <w:numId w:val="29"/>
+        </w:numPr>
+      </w:pPr>
+      <w:r>
+        <w:t xml:space="preserve">- </w:t>
+      </w:r>
+      <w:proofErr w:type="spellStart"/>
+      <w:r>
+        <w:t>Map.Entry</w:t>
+      </w:r>
+      <w:proofErr w:type="spellEnd"/>
+      <w:r>
+        <w:t xml:space="preserve">&lt;K,V&gt; </w:t>
+      </w:r>
+      <w:proofErr w:type="spellStart"/>
+      <w:r>
+        <w:t>firstEntry</w:t>
+      </w:r>
+      <w:proofErr w:type="spellEnd"/>
+      <w:r>
+        <w:t>()     // Returns a mapping of the first (lowest) key and its value</w:t>
+      </w:r>
+    </w:p>
+    <w:p>
+      <w:pPr>
+        <w:pStyle w:val="ListParagraph"/>
+        <w:numPr>
+          <w:ilvl w:val="0"/>
+          <w:numId w:val="29"/>
+        </w:numPr>
+      </w:pPr>
+      <w:r>
+        <w:t xml:space="preserve">- </w:t>
+      </w:r>
+      <w:proofErr w:type="spellStart"/>
+      <w:r>
+        <w:t>Map.Entry</w:t>
+      </w:r>
+      <w:proofErr w:type="spellEnd"/>
+      <w:r>
+        <w:t xml:space="preserve">&lt;K,V&gt; </w:t>
+      </w:r>
+      <w:proofErr w:type="spellStart"/>
+      <w:r>
+        <w:t>lastEntry</w:t>
+      </w:r>
+      <w:proofErr w:type="spellEnd"/>
+      <w:r>
+        <w:t>()      // Returns a mapping of the last (highest) key and its value</w:t>
+      </w:r>
+    </w:p>
+    <w:p>
+      <w:pPr>
+        <w:pStyle w:val="ListParagraph"/>
+        <w:numPr>
+          <w:ilvl w:val="0"/>
+          <w:numId w:val="29"/>
+        </w:numPr>
+      </w:pPr>
+      <w:proofErr w:type="spellStart"/>
+      <w:r>
+        <w:t>Map.Entry</w:t>
+      </w:r>
+      <w:proofErr w:type="spellEnd"/>
+      <w:r>
+        <w:t xml:space="preserve">&lt;K,V&gt; </w:t>
+      </w:r>
+      <w:proofErr w:type="spellStart"/>
+      <w:r>
+        <w:t>ceilingEntry</w:t>
+      </w:r>
+      <w:proofErr w:type="spellEnd"/>
+      <w:r>
+        <w:t>(K key) // Returns the entry with the least key greater than or equal to the given key</w:t>
+      </w:r>
+    </w:p>
+    <w:p/>
+    <w:p/>
+    <w:p>
+      <w:pPr>
+        <w:jc w:val="center"/>
+        <w:rPr>
+          <w:b/>
+          <w:sz w:val="36"/>
+          <w:szCs w:val="36"/>
+        </w:rPr>
+      </w:pPr>
+      <w:r>
+        <w:rPr>
+          <w:b/>
+          <w:sz w:val="36"/>
+          <w:szCs w:val="36"/>
+        </w:rPr>
+        <w:t>6.1</w:t>
+      </w:r>
+      <w:r>
+        <w:rPr>
+          <w:b/>
+          <w:sz w:val="36"/>
+          <w:szCs w:val="36"/>
+        </w:rPr>
+        <w:t xml:space="preserve"> Additional</w:t>
       </w:r>
     </w:p>
     <w:p>
@@ -2665,13 +2639,7 @@
       </w:r>
       <w:proofErr w:type="spellEnd"/>
       <w:r>
-        <w:t xml:space="preserve">(Map&lt;? extends K, ? extends V&gt; m) </w:t>
-      </w:r>
-      <w:r>
-        <w:t xml:space="preserve"> </w:t>
-      </w:r>
-      <w:r>
-        <w:t>// Copies all of the mappings from the specified map to this map</w:t>
+        <w:t>(Map&lt;? extends K, ? extends V&gt; m)  // Copies all of the mappings from the specified map to this map</w:t>
       </w:r>
     </w:p>
     <w:p>
@@ -2743,10 +2711,7 @@
         </w:numPr>
       </w:pPr>
       <w:r>
-        <w:t xml:space="preserve"> </w:t>
-      </w:r>
-      <w:r>
-        <w:t xml:space="preserve">V </w:t>
+        <w:t xml:space="preserve"> V </w:t>
       </w:r>
       <w:proofErr w:type="spellStart"/>
       <w:r>
@@ -3453,22 +3418,19 @@
     </w:lvl>
   </w:abstractNum>
   <w:abstractNum w:abstractNumId="5">
-    <w:nsid w:val="251965BE"/>
+    <w:nsid w:val="1B57196D"/>
     <w:multiLevelType w:val="hybridMultilevel"/>
-    <w:tmpl w:val="D5884062"/>
-    <w:lvl w:ilvl="0" w:tplc="40090009">
-      <w:start w:val="1"/>
-      <w:numFmt w:val="bullet"/>
-      <w:lvlText w:val=""/>
+    <w:tmpl w:val="40E4F7E0"/>
+    <w:lvl w:ilvl="0" w:tplc="4009000F">
+      <w:start w:val="1"/>
+      <w:numFmt w:val="decimal"/>
+      <w:lvlText w:val="%1."/>
       <w:lvlJc w:val="left"/>
       <w:pPr>
         <w:ind w:left="720" w:hanging="360"/>
       </w:pPr>
-      <w:rPr>
-        <w:rFonts w:ascii="Wingdings" w:hAnsi="Wingdings" w:hint="default"/>
-      </w:rPr>
-    </w:lvl>
-    <w:lvl w:ilvl="1" w:tplc="40090019" w:tentative="1">
+    </w:lvl>
+    <w:lvl w:ilvl="1" w:tplc="40090019">
       <w:start w:val="1"/>
       <w:numFmt w:val="lowerLetter"/>
       <w:lvlText w:val="%2."/>
@@ -3542,6 +3504,297 @@
     </w:lvl>
   </w:abstractNum>
   <w:abstractNum w:abstractNumId="6">
+    <w:nsid w:val="1C7F6147"/>
+    <w:multiLevelType w:val="multilevel"/>
+    <w:tmpl w:val="35A6A4DC"/>
+    <w:lvl w:ilvl="0">
+      <w:start w:val="2"/>
+      <w:numFmt w:val="decimal"/>
+      <w:lvlText w:val="%1"/>
+      <w:lvlJc w:val="left"/>
+      <w:pPr>
+        <w:ind w:left="450" w:hanging="450"/>
+      </w:pPr>
+      <w:rPr>
+        <w:rFonts w:hint="default"/>
+      </w:rPr>
+    </w:lvl>
+    <w:lvl w:ilvl="1">
+      <w:start w:val="1"/>
+      <w:numFmt w:val="decimal"/>
+      <w:lvlText w:val="%1.%2"/>
+      <w:lvlJc w:val="left"/>
+      <w:pPr>
+        <w:ind w:left="450" w:hanging="450"/>
+      </w:pPr>
+      <w:rPr>
+        <w:rFonts w:hint="default"/>
+      </w:rPr>
+    </w:lvl>
+    <w:lvl w:ilvl="2">
+      <w:start w:val="1"/>
+      <w:numFmt w:val="decimal"/>
+      <w:lvlText w:val="%1.%2.%3"/>
+      <w:lvlJc w:val="left"/>
+      <w:pPr>
+        <w:ind w:left="720" w:hanging="720"/>
+      </w:pPr>
+      <w:rPr>
+        <w:rFonts w:hint="default"/>
+      </w:rPr>
+    </w:lvl>
+    <w:lvl w:ilvl="3">
+      <w:start w:val="1"/>
+      <w:numFmt w:val="decimal"/>
+      <w:lvlText w:val="%1.%2.%3.%4"/>
+      <w:lvlJc w:val="left"/>
+      <w:pPr>
+        <w:ind w:left="720" w:hanging="720"/>
+      </w:pPr>
+      <w:rPr>
+        <w:rFonts w:hint="default"/>
+      </w:rPr>
+    </w:lvl>
+    <w:lvl w:ilvl="4">
+      <w:start w:val="1"/>
+      <w:numFmt w:val="decimal"/>
+      <w:lvlText w:val="%1.%2.%3.%4.%5"/>
+      <w:lvlJc w:val="left"/>
+      <w:pPr>
+        <w:ind w:left="1080" w:hanging="1080"/>
+      </w:pPr>
+      <w:rPr>
+        <w:rFonts w:hint="default"/>
+      </w:rPr>
+    </w:lvl>
+    <w:lvl w:ilvl="5">
+      <w:start w:val="1"/>
+      <w:numFmt w:val="decimal"/>
+      <w:lvlText w:val="%1.%2.%3.%4.%5.%6"/>
+      <w:lvlJc w:val="left"/>
+      <w:pPr>
+        <w:ind w:left="1080" w:hanging="1080"/>
+      </w:pPr>
+      <w:rPr>
+        <w:rFonts w:hint="default"/>
+      </w:rPr>
+    </w:lvl>
+    <w:lvl w:ilvl="6">
+      <w:start w:val="1"/>
+      <w:numFmt w:val="decimal"/>
+      <w:lvlText w:val="%1.%2.%3.%4.%5.%6.%7"/>
+      <w:lvlJc w:val="left"/>
+      <w:pPr>
+        <w:ind w:left="1440" w:hanging="1440"/>
+      </w:pPr>
+      <w:rPr>
+        <w:rFonts w:hint="default"/>
+      </w:rPr>
+    </w:lvl>
+    <w:lvl w:ilvl="7">
+      <w:start w:val="1"/>
+      <w:numFmt w:val="decimal"/>
+      <w:lvlText w:val="%1.%2.%3.%4.%5.%6.%7.%8"/>
+      <w:lvlJc w:val="left"/>
+      <w:pPr>
+        <w:ind w:left="1440" w:hanging="1440"/>
+      </w:pPr>
+      <w:rPr>
+        <w:rFonts w:hint="default"/>
+      </w:rPr>
+    </w:lvl>
+    <w:lvl w:ilvl="8">
+      <w:start w:val="1"/>
+      <w:numFmt w:val="decimal"/>
+      <w:lvlText w:val="%1.%2.%3.%4.%5.%6.%7.%8.%9"/>
+      <w:lvlJc w:val="left"/>
+      <w:pPr>
+        <w:ind w:left="1440" w:hanging="1440"/>
+      </w:pPr>
+      <w:rPr>
+        <w:rFonts w:hint="default"/>
+      </w:rPr>
+    </w:lvl>
+  </w:abstractNum>
+  <w:abstractNum w:abstractNumId="7">
+    <w:nsid w:val="22264A63"/>
+    <w:multiLevelType w:val="hybridMultilevel"/>
+    <w:tmpl w:val="4E488B4A"/>
+    <w:lvl w:ilvl="0" w:tplc="4009000F">
+      <w:start w:val="1"/>
+      <w:numFmt w:val="decimal"/>
+      <w:lvlText w:val="%1."/>
+      <w:lvlJc w:val="left"/>
+      <w:pPr>
+        <w:ind w:left="720" w:hanging="360"/>
+      </w:pPr>
+    </w:lvl>
+    <w:lvl w:ilvl="1" w:tplc="2E480A4A">
+      <w:start w:val="1"/>
+      <w:numFmt w:val="decimal"/>
+      <w:lvlText w:val="%2."/>
+      <w:lvlJc w:val="left"/>
+      <w:pPr>
+        <w:ind w:left="1440" w:hanging="360"/>
+      </w:pPr>
+      <w:rPr>
+        <w:rFonts w:asciiTheme="minorHAnsi" w:eastAsiaTheme="minorHAnsi" w:hAnsiTheme="minorHAnsi" w:cstheme="minorBidi"/>
+      </w:rPr>
+    </w:lvl>
+    <w:lvl w:ilvl="2" w:tplc="4009001B" w:tentative="1">
+      <w:start w:val="1"/>
+      <w:numFmt w:val="lowerRoman"/>
+      <w:lvlText w:val="%3."/>
+      <w:lvlJc w:val="right"/>
+      <w:pPr>
+        <w:ind w:left="2160" w:hanging="180"/>
+      </w:pPr>
+    </w:lvl>
+    <w:lvl w:ilvl="3" w:tplc="4009000F" w:tentative="1">
+      <w:start w:val="1"/>
+      <w:numFmt w:val="decimal"/>
+      <w:lvlText w:val="%4."/>
+      <w:lvlJc w:val="left"/>
+      <w:pPr>
+        <w:ind w:left="2880" w:hanging="360"/>
+      </w:pPr>
+    </w:lvl>
+    <w:lvl w:ilvl="4" w:tplc="40090019" w:tentative="1">
+      <w:start w:val="1"/>
+      <w:numFmt w:val="lowerLetter"/>
+      <w:lvlText w:val="%5."/>
+      <w:lvlJc w:val="left"/>
+      <w:pPr>
+        <w:ind w:left="3600" w:hanging="360"/>
+      </w:pPr>
+    </w:lvl>
+    <w:lvl w:ilvl="5" w:tplc="4009001B" w:tentative="1">
+      <w:start w:val="1"/>
+      <w:numFmt w:val="lowerRoman"/>
+      <w:lvlText w:val="%6."/>
+      <w:lvlJc w:val="right"/>
+      <w:pPr>
+        <w:ind w:left="4320" w:hanging="180"/>
+      </w:pPr>
+    </w:lvl>
+    <w:lvl w:ilvl="6" w:tplc="4009000F" w:tentative="1">
+      <w:start w:val="1"/>
+      <w:numFmt w:val="decimal"/>
+      <w:lvlText w:val="%7."/>
+      <w:lvlJc w:val="left"/>
+      <w:pPr>
+        <w:ind w:left="5040" w:hanging="360"/>
+      </w:pPr>
+    </w:lvl>
+    <w:lvl w:ilvl="7" w:tplc="40090019" w:tentative="1">
+      <w:start w:val="1"/>
+      <w:numFmt w:val="lowerLetter"/>
+      <w:lvlText w:val="%8."/>
+      <w:lvlJc w:val="left"/>
+      <w:pPr>
+        <w:ind w:left="5760" w:hanging="360"/>
+      </w:pPr>
+    </w:lvl>
+    <w:lvl w:ilvl="8" w:tplc="4009001B" w:tentative="1">
+      <w:start w:val="1"/>
+      <w:numFmt w:val="lowerRoman"/>
+      <w:lvlText w:val="%9."/>
+      <w:lvlJc w:val="right"/>
+      <w:pPr>
+        <w:ind w:left="6480" w:hanging="180"/>
+      </w:pPr>
+    </w:lvl>
+  </w:abstractNum>
+  <w:abstractNum w:abstractNumId="8">
+    <w:nsid w:val="251965BE"/>
+    <w:multiLevelType w:val="hybridMultilevel"/>
+    <w:tmpl w:val="0DE0B60C"/>
+    <w:lvl w:ilvl="0" w:tplc="4009000F">
+      <w:start w:val="1"/>
+      <w:numFmt w:val="decimal"/>
+      <w:lvlText w:val="%1."/>
+      <w:lvlJc w:val="left"/>
+      <w:pPr>
+        <w:ind w:left="720" w:hanging="360"/>
+      </w:pPr>
+      <w:rPr>
+        <w:rFonts w:hint="default"/>
+      </w:rPr>
+    </w:lvl>
+    <w:lvl w:ilvl="1" w:tplc="40090019" w:tentative="1">
+      <w:start w:val="1"/>
+      <w:numFmt w:val="lowerLetter"/>
+      <w:lvlText w:val="%2."/>
+      <w:lvlJc w:val="left"/>
+      <w:pPr>
+        <w:ind w:left="1440" w:hanging="360"/>
+      </w:pPr>
+    </w:lvl>
+    <w:lvl w:ilvl="2" w:tplc="4009001B" w:tentative="1">
+      <w:start w:val="1"/>
+      <w:numFmt w:val="lowerRoman"/>
+      <w:lvlText w:val="%3."/>
+      <w:lvlJc w:val="right"/>
+      <w:pPr>
+        <w:ind w:left="2160" w:hanging="180"/>
+      </w:pPr>
+    </w:lvl>
+    <w:lvl w:ilvl="3" w:tplc="4009000F" w:tentative="1">
+      <w:start w:val="1"/>
+      <w:numFmt w:val="decimal"/>
+      <w:lvlText w:val="%4."/>
+      <w:lvlJc w:val="left"/>
+      <w:pPr>
+        <w:ind w:left="2880" w:hanging="360"/>
+      </w:pPr>
+    </w:lvl>
+    <w:lvl w:ilvl="4" w:tplc="40090019" w:tentative="1">
+      <w:start w:val="1"/>
+      <w:numFmt w:val="lowerLetter"/>
+      <w:lvlText w:val="%5."/>
+      <w:lvlJc w:val="left"/>
+      <w:pPr>
+        <w:ind w:left="3600" w:hanging="360"/>
+      </w:pPr>
+    </w:lvl>
+    <w:lvl w:ilvl="5" w:tplc="4009001B" w:tentative="1">
+      <w:start w:val="1"/>
+      <w:numFmt w:val="lowerRoman"/>
+      <w:lvlText w:val="%6."/>
+      <w:lvlJc w:val="right"/>
+      <w:pPr>
+        <w:ind w:left="4320" w:hanging="180"/>
+      </w:pPr>
+    </w:lvl>
+    <w:lvl w:ilvl="6" w:tplc="4009000F" w:tentative="1">
+      <w:start w:val="1"/>
+      <w:numFmt w:val="decimal"/>
+      <w:lvlText w:val="%7."/>
+      <w:lvlJc w:val="left"/>
+      <w:pPr>
+        <w:ind w:left="5040" w:hanging="360"/>
+      </w:pPr>
+    </w:lvl>
+    <w:lvl w:ilvl="7" w:tplc="40090019" w:tentative="1">
+      <w:start w:val="1"/>
+      <w:numFmt w:val="lowerLetter"/>
+      <w:lvlText w:val="%8."/>
+      <w:lvlJc w:val="left"/>
+      <w:pPr>
+        <w:ind w:left="5760" w:hanging="360"/>
+      </w:pPr>
+    </w:lvl>
+    <w:lvl w:ilvl="8" w:tplc="4009001B" w:tentative="1">
+      <w:start w:val="1"/>
+      <w:numFmt w:val="lowerRoman"/>
+      <w:lvlText w:val="%9."/>
+      <w:lvlJc w:val="right"/>
+      <w:pPr>
+        <w:ind w:left="6480" w:hanging="180"/>
+      </w:pPr>
+    </w:lvl>
+  </w:abstractNum>
+  <w:abstractNum w:abstractNumId="9">
     <w:nsid w:val="2537676E"/>
     <w:multiLevelType w:val="hybridMultilevel"/>
     <w:tmpl w:val="8B04908E"/>
@@ -3654,7 +3907,7 @@
       </w:rPr>
     </w:lvl>
   </w:abstractNum>
-  <w:abstractNum w:abstractNumId="7">
+  <w:abstractNum w:abstractNumId="10">
     <w:nsid w:val="28921607"/>
     <w:multiLevelType w:val="hybridMultilevel"/>
     <w:tmpl w:val="8558E00A"/>
@@ -3740,7 +3993,120 @@
       </w:pPr>
     </w:lvl>
   </w:abstractNum>
-  <w:abstractNum w:abstractNumId="8">
+  <w:abstractNum w:abstractNumId="11">
+    <w:nsid w:val="2C410626"/>
+    <w:multiLevelType w:val="multilevel"/>
+    <w:tmpl w:val="07AE1B44"/>
+    <w:lvl w:ilvl="0">
+      <w:start w:val="3"/>
+      <w:numFmt w:val="decimal"/>
+      <w:lvlText w:val="%1"/>
+      <w:lvlJc w:val="left"/>
+      <w:pPr>
+        <w:ind w:left="450" w:hanging="450"/>
+      </w:pPr>
+      <w:rPr>
+        <w:rFonts w:hint="default"/>
+      </w:rPr>
+    </w:lvl>
+    <w:lvl w:ilvl="1">
+      <w:start w:val="1"/>
+      <w:numFmt w:val="decimal"/>
+      <w:lvlText w:val="%1.%2"/>
+      <w:lvlJc w:val="left"/>
+      <w:pPr>
+        <w:ind w:left="450" w:hanging="450"/>
+      </w:pPr>
+      <w:rPr>
+        <w:rFonts w:hint="default"/>
+      </w:rPr>
+    </w:lvl>
+    <w:lvl w:ilvl="2">
+      <w:start w:val="1"/>
+      <w:numFmt w:val="decimal"/>
+      <w:lvlText w:val="%1.%2.%3"/>
+      <w:lvlJc w:val="left"/>
+      <w:pPr>
+        <w:ind w:left="720" w:hanging="720"/>
+      </w:pPr>
+      <w:rPr>
+        <w:rFonts w:hint="default"/>
+      </w:rPr>
+    </w:lvl>
+    <w:lvl w:ilvl="3">
+      <w:start w:val="1"/>
+      <w:numFmt w:val="decimal"/>
+      <w:lvlText w:val="%1.%2.%3.%4"/>
+      <w:lvlJc w:val="left"/>
+      <w:pPr>
+        <w:ind w:left="720" w:hanging="720"/>
+      </w:pPr>
+      <w:rPr>
+        <w:rFonts w:hint="default"/>
+      </w:rPr>
+    </w:lvl>
+    <w:lvl w:ilvl="4">
+      <w:start w:val="1"/>
+      <w:numFmt w:val="decimal"/>
+      <w:lvlText w:val="%1.%2.%3.%4.%5"/>
+      <w:lvlJc w:val="left"/>
+      <w:pPr>
+        <w:ind w:left="1080" w:hanging="1080"/>
+      </w:pPr>
+      <w:rPr>
+        <w:rFonts w:hint="default"/>
+      </w:rPr>
+    </w:lvl>
+    <w:lvl w:ilvl="5">
+      <w:start w:val="1"/>
+      <w:numFmt w:val="decimal"/>
+      <w:lvlText w:val="%1.%2.%3.%4.%5.%6"/>
+      <w:lvlJc w:val="left"/>
+      <w:pPr>
+        <w:ind w:left="1080" w:hanging="1080"/>
+      </w:pPr>
+      <w:rPr>
+        <w:rFonts w:hint="default"/>
+      </w:rPr>
+    </w:lvl>
+    <w:lvl w:ilvl="6">
+      <w:start w:val="1"/>
+      <w:numFmt w:val="decimal"/>
+      <w:lvlText w:val="%1.%2.%3.%4.%5.%6.%7"/>
+      <w:lvlJc w:val="left"/>
+      <w:pPr>
+        <w:ind w:left="1440" w:hanging="1440"/>
+      </w:pPr>
+      <w:rPr>
+        <w:rFonts w:hint="default"/>
+      </w:rPr>
+    </w:lvl>
+    <w:lvl w:ilvl="7">
+      <w:start w:val="1"/>
+      <w:numFmt w:val="decimal"/>
+      <w:lvlText w:val="%1.%2.%3.%4.%5.%6.%7.%8"/>
+      <w:lvlJc w:val="left"/>
+      <w:pPr>
+        <w:ind w:left="1440" w:hanging="1440"/>
+      </w:pPr>
+      <w:rPr>
+        <w:rFonts w:hint="default"/>
+      </w:rPr>
+    </w:lvl>
+    <w:lvl w:ilvl="8">
+      <w:start w:val="1"/>
+      <w:numFmt w:val="decimal"/>
+      <w:lvlText w:val="%1.%2.%3.%4.%5.%6.%7.%8.%9"/>
+      <w:lvlJc w:val="left"/>
+      <w:pPr>
+        <w:ind w:left="1440" w:hanging="1440"/>
+      </w:pPr>
+      <w:rPr>
+        <w:rFonts w:hint="default"/>
+      </w:rPr>
+    </w:lvl>
+  </w:abstractNum>
+  <w:abstractNum w:abstractNumId="12">
     <w:nsid w:val="36300E2F"/>
     <w:multiLevelType w:val="hybridMultilevel"/>
     <w:tmpl w:val="7644836C"/>
@@ -3852,7 +4218,7 @@
       </w:rPr>
     </w:lvl>
   </w:abstractNum>
-  <w:abstractNum w:abstractNumId="9">
+  <w:abstractNum w:abstractNumId="13">
     <w:nsid w:val="3AE93868"/>
     <w:multiLevelType w:val="hybridMultilevel"/>
     <w:tmpl w:val="EC60AF2C"/>
@@ -3938,7 +4304,206 @@
       </w:pPr>
     </w:lvl>
   </w:abstractNum>
-  <w:abstractNum w:abstractNumId="10">
+  <w:abstractNum w:abstractNumId="14">
+    <w:nsid w:val="3BAF6C70"/>
+    <w:multiLevelType w:val="hybridMultilevel"/>
+    <w:tmpl w:val="BC5A837C"/>
+    <w:lvl w:ilvl="0" w:tplc="4009000F">
+      <w:start w:val="1"/>
+      <w:numFmt w:val="decimal"/>
+      <w:lvlText w:val="%1."/>
+      <w:lvlJc w:val="left"/>
+      <w:pPr>
+        <w:ind w:left="720" w:hanging="360"/>
+      </w:pPr>
+      <w:rPr>
+        <w:rFonts w:hint="default"/>
+      </w:rPr>
+    </w:lvl>
+    <w:lvl w:ilvl="1" w:tplc="40090003" w:tentative="1">
+      <w:start w:val="1"/>
+      <w:numFmt w:val="bullet"/>
+      <w:lvlText w:val="o"/>
+      <w:lvlJc w:val="left"/>
+      <w:pPr>
+        <w:ind w:left="1440" w:hanging="360"/>
+      </w:pPr>
+      <w:rPr>
+        <w:rFonts w:ascii="Courier New" w:hAnsi="Courier New" w:cs="Courier New" w:hint="default"/>
+      </w:rPr>
+    </w:lvl>
+    <w:lvl w:ilvl="2" w:tplc="40090005" w:tentative="1">
+      <w:start w:val="1"/>
+      <w:numFmt w:val="bullet"/>
+      <w:lvlText w:val=""/>
+      <w:lvlJc w:val="left"/>
+      <w:pPr>
+        <w:ind w:left="2160" w:hanging="360"/>
+      </w:pPr>
+      <w:rPr>
+        <w:rFonts w:ascii="Wingdings" w:hAnsi="Wingdings" w:hint="default"/>
+      </w:rPr>
+    </w:lvl>
+    <w:lvl w:ilvl="3" w:tplc="40090001" w:tentative="1">
+      <w:start w:val="1"/>
+      <w:numFmt w:val="bullet"/>
+      <w:lvlText w:val=""/>
+      <w:lvlJc w:val="left"/>
+      <w:pPr>
+        <w:ind w:left="2880" w:hanging="360"/>
+      </w:pPr>
+      <w:rPr>
+        <w:rFonts w:ascii="Symbol" w:hAnsi="Symbol" w:hint="default"/>
+      </w:rPr>
+    </w:lvl>
+    <w:lvl w:ilvl="4" w:tplc="40090003" w:tentative="1">
+      <w:start w:val="1"/>
+      <w:numFmt w:val="bullet"/>
+      <w:lvlText w:val="o"/>
+      <w:lvlJc w:val="left"/>
+      <w:pPr>
+        <w:ind w:left="3600" w:hanging="360"/>
+      </w:pPr>
+      <w:rPr>
+        <w:rFonts w:ascii="Courier New" w:hAnsi="Courier New" w:cs="Courier New" w:hint="default"/>
+      </w:rPr>
+    </w:lvl>
+    <w:lvl w:ilvl="5" w:tplc="40090005" w:tentative="1">
+      <w:start w:val="1"/>
+      <w:numFmt w:val="bullet"/>
+      <w:lvlText w:val=""/>
+      <w:lvlJc w:val="left"/>
+      <w:pPr>
+        <w:ind w:left="4320" w:hanging="360"/>
+      </w:pPr>
+      <w:rPr>
+        <w:rFonts w:ascii="Wingdings" w:hAnsi="Wingdings" w:hint="default"/>
+      </w:rPr>
+    </w:lvl>
+    <w:lvl w:ilvl="6" w:tplc="40090001" w:tentative="1">
+      <w:start w:val="1"/>
+      <w:numFmt w:val="bullet"/>
+      <w:lvlText w:val=""/>
+      <w:lvlJc w:val="left"/>
+      <w:pPr>
+        <w:ind w:left="5040" w:hanging="360"/>
+      </w:pPr>
+      <w:rPr>
+        <w:rFonts w:ascii="Symbol" w:hAnsi="Symbol" w:hint="default"/>
+      </w:rPr>
+    </w:lvl>
+    <w:lvl w:ilvl="7" w:tplc="40090003" w:tentative="1">
+      <w:start w:val="1"/>
+      <w:numFmt w:val="bullet"/>
+      <w:lvlText w:val="o"/>
+      <w:lvlJc w:val="left"/>
+      <w:pPr>
+        <w:ind w:left="5760" w:hanging="360"/>
+      </w:pPr>
+      <w:rPr>
+        <w:rFonts w:ascii="Courier New" w:hAnsi="Courier New" w:cs="Courier New" w:hint="default"/>
+      </w:rPr>
+    </w:lvl>
+    <w:lvl w:ilvl="8" w:tplc="40090005" w:tentative="1">
+      <w:start w:val="1"/>
+      <w:numFmt w:val="bullet"/>
+      <w:lvlText w:val=""/>
+      <w:lvlJc w:val="left"/>
+      <w:pPr>
+        <w:ind w:left="6480" w:hanging="360"/>
+      </w:pPr>
+      <w:rPr>
+        <w:rFonts w:ascii="Wingdings" w:hAnsi="Wingdings" w:hint="default"/>
+      </w:rPr>
+    </w:lvl>
+  </w:abstractNum>
+  <w:abstractNum w:abstractNumId="15">
+    <w:nsid w:val="43C64F27"/>
+    <w:multiLevelType w:val="hybridMultilevel"/>
+    <w:tmpl w:val="9A2AC2C6"/>
+    <w:lvl w:ilvl="0" w:tplc="4009000F">
+      <w:start w:val="1"/>
+      <w:numFmt w:val="decimal"/>
+      <w:lvlText w:val="%1."/>
+      <w:lvlJc w:val="left"/>
+      <w:pPr>
+        <w:ind w:left="720" w:hanging="360"/>
+      </w:pPr>
+    </w:lvl>
+    <w:lvl w:ilvl="1" w:tplc="40090019">
+      <w:start w:val="1"/>
+      <w:numFmt w:val="lowerLetter"/>
+      <w:lvlText w:val="%2."/>
+      <w:lvlJc w:val="left"/>
+      <w:pPr>
+        <w:ind w:left="1440" w:hanging="360"/>
+      </w:pPr>
+    </w:lvl>
+    <w:lvl w:ilvl="2" w:tplc="4009001B" w:tentative="1">
+      <w:start w:val="1"/>
+      <w:numFmt w:val="lowerRoman"/>
+      <w:lvlText w:val="%3."/>
+      <w:lvlJc w:val="right"/>
+      <w:pPr>
+        <w:ind w:left="2160" w:hanging="180"/>
+      </w:pPr>
+    </w:lvl>
+    <w:lvl w:ilvl="3" w:tplc="4009000F" w:tentative="1">
+      <w:start w:val="1"/>
+      <w:numFmt w:val="decimal"/>
+      <w:lvlText w:val="%4."/>
+      <w:lvlJc w:val="left"/>
+      <w:pPr>
+        <w:ind w:left="2880" w:hanging="360"/>
+      </w:pPr>
+    </w:lvl>
+    <w:lvl w:ilvl="4" w:tplc="40090019" w:tentative="1">
+      <w:start w:val="1"/>
+      <w:numFmt w:val="lowerLetter"/>
+      <w:lvlText w:val="%5."/>
+      <w:lvlJc w:val="left"/>
+      <w:pPr>
+        <w:ind w:left="3600" w:hanging="360"/>
+      </w:pPr>
+    </w:lvl>
+    <w:lvl w:ilvl="5" w:tplc="4009001B" w:tentative="1">
+      <w:start w:val="1"/>
+      <w:numFmt w:val="lowerRoman"/>
+      <w:lvlText w:val="%6."/>
+      <w:lvlJc w:val="right"/>
+      <w:pPr>
+        <w:ind w:left="4320" w:hanging="180"/>
+      </w:pPr>
+    </w:lvl>
+    <w:lvl w:ilvl="6" w:tplc="4009000F" w:tentative="1">
+      <w:start w:val="1"/>
+      <w:numFmt w:val="decimal"/>
+      <w:lvlText w:val="%7."/>
+      <w:lvlJc w:val="left"/>
+      <w:pPr>
+        <w:ind w:left="5040" w:hanging="360"/>
+      </w:pPr>
+    </w:lvl>
+    <w:lvl w:ilvl="7" w:tplc="40090019" w:tentative="1">
+      <w:start w:val="1"/>
+      <w:numFmt w:val="lowerLetter"/>
+      <w:lvlText w:val="%8."/>
+      <w:lvlJc w:val="left"/>
+      <w:pPr>
+        <w:ind w:left="5760" w:hanging="360"/>
+      </w:pPr>
+    </w:lvl>
+    <w:lvl w:ilvl="8" w:tplc="4009001B" w:tentative="1">
+      <w:start w:val="1"/>
+      <w:numFmt w:val="lowerRoman"/>
+      <w:lvlText w:val="%9."/>
+      <w:lvlJc w:val="right"/>
+      <w:pPr>
+        <w:ind w:left="6480" w:hanging="180"/>
+      </w:pPr>
+    </w:lvl>
+  </w:abstractNum>
+  <w:abstractNum w:abstractNumId="16">
     <w:nsid w:val="47E72DFE"/>
     <w:multiLevelType w:val="hybridMultilevel"/>
     <w:tmpl w:val="65028C3E"/>
@@ -4051,7 +4616,7 @@
       </w:rPr>
     </w:lvl>
   </w:abstractNum>
-  <w:abstractNum w:abstractNumId="11">
+  <w:abstractNum w:abstractNumId="17">
     <w:nsid w:val="4EAE3106"/>
     <w:multiLevelType w:val="hybridMultilevel"/>
     <w:tmpl w:val="DC4E1EDE"/>
@@ -4164,7 +4729,7 @@
       </w:rPr>
     </w:lvl>
   </w:abstractNum>
-  <w:abstractNum w:abstractNumId="12">
+  <w:abstractNum w:abstractNumId="18">
     <w:nsid w:val="4EAF6886"/>
     <w:multiLevelType w:val="hybridMultilevel"/>
     <w:tmpl w:val="5A4A3006"/>
@@ -4277,7 +4842,93 @@
       </w:rPr>
     </w:lvl>
   </w:abstractNum>
-  <w:abstractNum w:abstractNumId="13">
+  <w:abstractNum w:abstractNumId="19">
+    <w:nsid w:val="4FDC72F1"/>
+    <w:multiLevelType w:val="hybridMultilevel"/>
+    <w:tmpl w:val="9B0A3682"/>
+    <w:lvl w:ilvl="0" w:tplc="4009000F">
+      <w:start w:val="1"/>
+      <w:numFmt w:val="decimal"/>
+      <w:lvlText w:val="%1."/>
+      <w:lvlJc w:val="left"/>
+      <w:pPr>
+        <w:ind w:left="720" w:hanging="360"/>
+      </w:pPr>
+    </w:lvl>
+    <w:lvl w:ilvl="1" w:tplc="40090019">
+      <w:start w:val="1"/>
+      <w:numFmt w:val="lowerLetter"/>
+      <w:lvlText w:val="%2."/>
+      <w:lvlJc w:val="left"/>
+      <w:pPr>
+        <w:ind w:left="1440" w:hanging="360"/>
+      </w:pPr>
+    </w:lvl>
+    <w:lvl w:ilvl="2" w:tplc="4009001B" w:tentative="1">
+      <w:start w:val="1"/>
+      <w:numFmt w:val="lowerRoman"/>
+      <w:lvlText w:val="%3."/>
+      <w:lvlJc w:val="right"/>
+      <w:pPr>
+        <w:ind w:left="2160" w:hanging="180"/>
+      </w:pPr>
+    </w:lvl>
+    <w:lvl w:ilvl="3" w:tplc="4009000F" w:tentative="1">
+      <w:start w:val="1"/>
+      <w:numFmt w:val="decimal"/>
+      <w:lvlText w:val="%4."/>
+      <w:lvlJc w:val="left"/>
+      <w:pPr>
+        <w:ind w:left="2880" w:hanging="360"/>
+      </w:pPr>
+    </w:lvl>
+    <w:lvl w:ilvl="4" w:tplc="40090019" w:tentative="1">
+      <w:start w:val="1"/>
+      <w:numFmt w:val="lowerLetter"/>
+      <w:lvlText w:val="%5."/>
+      <w:lvlJc w:val="left"/>
+      <w:pPr>
+        <w:ind w:left="3600" w:hanging="360"/>
+      </w:pPr>
+    </w:lvl>
+    <w:lvl w:ilvl="5" w:tplc="4009001B" w:tentative="1">
+      <w:start w:val="1"/>
+      <w:numFmt w:val="lowerRoman"/>
+      <w:lvlText w:val="%6."/>
+      <w:lvlJc w:val="right"/>
+      <w:pPr>
+        <w:ind w:left="4320" w:hanging="180"/>
+      </w:pPr>
+    </w:lvl>
+    <w:lvl w:ilvl="6" w:tplc="4009000F" w:tentative="1">
+      <w:start w:val="1"/>
+      <w:numFmt w:val="decimal"/>
+      <w:lvlText w:val="%7."/>
+      <w:lvlJc w:val="left"/>
+      <w:pPr>
+        <w:ind w:left="5040" w:hanging="360"/>
+      </w:pPr>
+    </w:lvl>
+    <w:lvl w:ilvl="7" w:tplc="40090019" w:tentative="1">
+      <w:start w:val="1"/>
+      <w:numFmt w:val="lowerLetter"/>
+      <w:lvlText w:val="%8."/>
+      <w:lvlJc w:val="left"/>
+      <w:pPr>
+        <w:ind w:left="5760" w:hanging="360"/>
+      </w:pPr>
+    </w:lvl>
+    <w:lvl w:ilvl="8" w:tplc="4009001B" w:tentative="1">
+      <w:start w:val="1"/>
+      <w:numFmt w:val="lowerRoman"/>
+      <w:lvlText w:val="%9."/>
+      <w:lvlJc w:val="right"/>
+      <w:pPr>
+        <w:ind w:left="6480" w:hanging="180"/>
+      </w:pPr>
+    </w:lvl>
+  </w:abstractNum>
+  <w:abstractNum w:abstractNumId="20">
     <w:nsid w:val="511C76F3"/>
     <w:multiLevelType w:val="hybridMultilevel"/>
     <w:tmpl w:val="DB388EB2"/>
@@ -4389,7 +5040,93 @@
       </w:rPr>
     </w:lvl>
   </w:abstractNum>
-  <w:abstractNum w:abstractNumId="14">
+  <w:abstractNum w:abstractNumId="21">
+    <w:nsid w:val="5147670D"/>
+    <w:multiLevelType w:val="hybridMultilevel"/>
+    <w:tmpl w:val="43161BA6"/>
+    <w:lvl w:ilvl="0" w:tplc="4009000F">
+      <w:start w:val="1"/>
+      <w:numFmt w:val="decimal"/>
+      <w:lvlText w:val="%1."/>
+      <w:lvlJc w:val="left"/>
+      <w:pPr>
+        <w:ind w:left="720" w:hanging="360"/>
+      </w:pPr>
+    </w:lvl>
+    <w:lvl w:ilvl="1" w:tplc="40090019">
+      <w:start w:val="1"/>
+      <w:numFmt w:val="lowerLetter"/>
+      <w:lvlText w:val="%2."/>
+      <w:lvlJc w:val="left"/>
+      <w:pPr>
+        <w:ind w:left="1440" w:hanging="360"/>
+      </w:pPr>
+    </w:lvl>
+    <w:lvl w:ilvl="2" w:tplc="4009001B" w:tentative="1">
+      <w:start w:val="1"/>
+      <w:numFmt w:val="lowerRoman"/>
+      <w:lvlText w:val="%3."/>
+      <w:lvlJc w:val="right"/>
+      <w:pPr>
+        <w:ind w:left="2160" w:hanging="180"/>
+      </w:pPr>
+    </w:lvl>
+    <w:lvl w:ilvl="3" w:tplc="4009000F" w:tentative="1">
+      <w:start w:val="1"/>
+      <w:numFmt w:val="decimal"/>
+      <w:lvlText w:val="%4."/>
+      <w:lvlJc w:val="left"/>
+      <w:pPr>
+        <w:ind w:left="2880" w:hanging="360"/>
+      </w:pPr>
+    </w:lvl>
+    <w:lvl w:ilvl="4" w:tplc="40090019" w:tentative="1">
+      <w:start w:val="1"/>
+      <w:numFmt w:val="lowerLetter"/>
+      <w:lvlText w:val="%5."/>
+      <w:lvlJc w:val="left"/>
+      <w:pPr>
+        <w:ind w:left="3600" w:hanging="360"/>
+      </w:pPr>
+    </w:lvl>
+    <w:lvl w:ilvl="5" w:tplc="4009001B" w:tentative="1">
+      <w:start w:val="1"/>
+      <w:numFmt w:val="lowerRoman"/>
+      <w:lvlText w:val="%6."/>
+      <w:lvlJc w:val="right"/>
+      <w:pPr>
+        <w:ind w:left="4320" w:hanging="180"/>
+      </w:pPr>
+    </w:lvl>
+    <w:lvl w:ilvl="6" w:tplc="4009000F" w:tentative="1">
+      <w:start w:val="1"/>
+      <w:numFmt w:val="decimal"/>
+      <w:lvlText w:val="%7."/>
+      <w:lvlJc w:val="left"/>
+      <w:pPr>
+        <w:ind w:left="5040" w:hanging="360"/>
+      </w:pPr>
+    </w:lvl>
+    <w:lvl w:ilvl="7" w:tplc="40090019" w:tentative="1">
+      <w:start w:val="1"/>
+      <w:numFmt w:val="lowerLetter"/>
+      <w:lvlText w:val="%8."/>
+      <w:lvlJc w:val="left"/>
+      <w:pPr>
+        <w:ind w:left="5760" w:hanging="360"/>
+      </w:pPr>
+    </w:lvl>
+    <w:lvl w:ilvl="8" w:tplc="4009001B" w:tentative="1">
+      <w:start w:val="1"/>
+      <w:numFmt w:val="lowerRoman"/>
+      <w:lvlText w:val="%9."/>
+      <w:lvlJc w:val="right"/>
+      <w:pPr>
+        <w:ind w:left="6480" w:hanging="180"/>
+      </w:pPr>
+    </w:lvl>
+  </w:abstractNum>
+  <w:abstractNum w:abstractNumId="22">
     <w:nsid w:val="51D35435"/>
     <w:multiLevelType w:val="hybridMultilevel"/>
     <w:tmpl w:val="5E3A6BB4"/>
@@ -4502,7 +5239,7 @@
       </w:rPr>
     </w:lvl>
   </w:abstractNum>
-  <w:abstractNum w:abstractNumId="15">
+  <w:abstractNum w:abstractNumId="23">
     <w:nsid w:val="61107E50"/>
     <w:multiLevelType w:val="hybridMultilevel"/>
     <w:tmpl w:val="4B7C5286"/>
@@ -4615,7 +5352,206 @@
       </w:rPr>
     </w:lvl>
   </w:abstractNum>
-  <w:abstractNum w:abstractNumId="16">
+  <w:abstractNum w:abstractNumId="24">
+    <w:nsid w:val="64F0158C"/>
+    <w:multiLevelType w:val="hybridMultilevel"/>
+    <w:tmpl w:val="BBF641D0"/>
+    <w:lvl w:ilvl="0" w:tplc="4009000F">
+      <w:start w:val="1"/>
+      <w:numFmt w:val="decimal"/>
+      <w:lvlText w:val="%1."/>
+      <w:lvlJc w:val="left"/>
+      <w:pPr>
+        <w:ind w:left="720" w:hanging="360"/>
+      </w:pPr>
+    </w:lvl>
+    <w:lvl w:ilvl="1" w:tplc="40090019">
+      <w:start w:val="1"/>
+      <w:numFmt w:val="lowerLetter"/>
+      <w:lvlText w:val="%2."/>
+      <w:lvlJc w:val="left"/>
+      <w:pPr>
+        <w:ind w:left="1440" w:hanging="360"/>
+      </w:pPr>
+    </w:lvl>
+    <w:lvl w:ilvl="2" w:tplc="4009001B" w:tentative="1">
+      <w:start w:val="1"/>
+      <w:numFmt w:val="lowerRoman"/>
+      <w:lvlText w:val="%3."/>
+      <w:lvlJc w:val="right"/>
+      <w:pPr>
+        <w:ind w:left="2160" w:hanging="180"/>
+      </w:pPr>
+    </w:lvl>
+    <w:lvl w:ilvl="3" w:tplc="4009000F" w:tentative="1">
+      <w:start w:val="1"/>
+      <w:numFmt w:val="decimal"/>
+      <w:lvlText w:val="%4."/>
+      <w:lvlJc w:val="left"/>
+      <w:pPr>
+        <w:ind w:left="2880" w:hanging="360"/>
+      </w:pPr>
+    </w:lvl>
+    <w:lvl w:ilvl="4" w:tplc="40090019" w:tentative="1">
+      <w:start w:val="1"/>
+      <w:numFmt w:val="lowerLetter"/>
+      <w:lvlText w:val="%5."/>
+      <w:lvlJc w:val="left"/>
+      <w:pPr>
+        <w:ind w:left="3600" w:hanging="360"/>
+      </w:pPr>
+    </w:lvl>
+    <w:lvl w:ilvl="5" w:tplc="4009001B" w:tentative="1">
+      <w:start w:val="1"/>
+      <w:numFmt w:val="lowerRoman"/>
+      <w:lvlText w:val="%6."/>
+      <w:lvlJc w:val="right"/>
+      <w:pPr>
+        <w:ind w:left="4320" w:hanging="180"/>
+      </w:pPr>
+    </w:lvl>
+    <w:lvl w:ilvl="6" w:tplc="4009000F" w:tentative="1">
+      <w:start w:val="1"/>
+      <w:numFmt w:val="decimal"/>
+      <w:lvlText w:val="%7."/>
+      <w:lvlJc w:val="left"/>
+      <w:pPr>
+        <w:ind w:left="5040" w:hanging="360"/>
+      </w:pPr>
+    </w:lvl>
+    <w:lvl w:ilvl="7" w:tplc="40090019" w:tentative="1">
+      <w:start w:val="1"/>
+      <w:numFmt w:val="lowerLetter"/>
+      <w:lvlText w:val="%8."/>
+      <w:lvlJc w:val="left"/>
+      <w:pPr>
+        <w:ind w:left="5760" w:hanging="360"/>
+      </w:pPr>
+    </w:lvl>
+    <w:lvl w:ilvl="8" w:tplc="4009001B" w:tentative="1">
+      <w:start w:val="1"/>
+      <w:numFmt w:val="lowerRoman"/>
+      <w:lvlText w:val="%9."/>
+      <w:lvlJc w:val="right"/>
+      <w:pPr>
+        <w:ind w:left="6480" w:hanging="180"/>
+      </w:pPr>
+    </w:lvl>
+  </w:abstractNum>
+  <w:abstractNum w:abstractNumId="25">
+    <w:nsid w:val="687804A4"/>
+    <w:multiLevelType w:val="hybridMultilevel"/>
+    <w:tmpl w:val="6A6C0F42"/>
+    <w:lvl w:ilvl="0" w:tplc="4009000F">
+      <w:start w:val="1"/>
+      <w:numFmt w:val="decimal"/>
+      <w:lvlText w:val="%1."/>
+      <w:lvlJc w:val="left"/>
+      <w:pPr>
+        <w:ind w:left="720" w:hanging="360"/>
+      </w:pPr>
+      <w:rPr>
+        <w:rFonts w:hint="default"/>
+      </w:rPr>
+    </w:lvl>
+    <w:lvl w:ilvl="1" w:tplc="40090003" w:tentative="1">
+      <w:start w:val="1"/>
+      <w:numFmt w:val="bullet"/>
+      <w:lvlText w:val="o"/>
+      <w:lvlJc w:val="left"/>
+      <w:pPr>
+        <w:ind w:left="1440" w:hanging="360"/>
+      </w:pPr>
+      <w:rPr>
+        <w:rFonts w:ascii="Courier New" w:hAnsi="Courier New" w:cs="Courier New" w:hint="default"/>
+      </w:rPr>
+    </w:lvl>
+    <w:lvl w:ilvl="2" w:tplc="40090005" w:tentative="1">
+      <w:start w:val="1"/>
+      <w:numFmt w:val="bullet"/>
+      <w:lvlText w:val=""/>
+      <w:lvlJc w:val="left"/>
+      <w:pPr>
+        <w:ind w:left="2160" w:hanging="360"/>
+      </w:pPr>
+      <w:rPr>
+        <w:rFonts w:ascii="Wingdings" w:hAnsi="Wingdings" w:hint="default"/>
+      </w:rPr>
+    </w:lvl>
+    <w:lvl w:ilvl="3" w:tplc="40090001" w:tentative="1">
+      <w:start w:val="1"/>
+      <w:numFmt w:val="bullet"/>
+      <w:lvlText w:val=""/>
+      <w:lvlJc w:val="left"/>
+      <w:pPr>
+        <w:ind w:left="2880" w:hanging="360"/>
+      </w:pPr>
+      <w:rPr>
+        <w:rFonts w:ascii="Symbol" w:hAnsi="Symbol" w:hint="default"/>
+      </w:rPr>
+    </w:lvl>
+    <w:lvl w:ilvl="4" w:tplc="40090003" w:tentative="1">
+      <w:start w:val="1"/>
+      <w:numFmt w:val="bullet"/>
+      <w:lvlText w:val="o"/>
+      <w:lvlJc w:val="left"/>
+      <w:pPr>
+        <w:ind w:left="3600" w:hanging="360"/>
+      </w:pPr>
+      <w:rPr>
+        <w:rFonts w:ascii="Courier New" w:hAnsi="Courier New" w:cs="Courier New" w:hint="default"/>
+      </w:rPr>
+    </w:lvl>
+    <w:lvl w:ilvl="5" w:tplc="40090005" w:tentative="1">
+      <w:start w:val="1"/>
+      <w:numFmt w:val="bullet"/>
+      <w:lvlText w:val=""/>
+      <w:lvlJc w:val="left"/>
+      <w:pPr>
+        <w:ind w:left="4320" w:hanging="360"/>
+      </w:pPr>
+      <w:rPr>
+        <w:rFonts w:ascii="Wingdings" w:hAnsi="Wingdings" w:hint="default"/>
+      </w:rPr>
+    </w:lvl>
+    <w:lvl w:ilvl="6" w:tplc="40090001" w:tentative="1">
+      <w:start w:val="1"/>
+      <w:numFmt w:val="bullet"/>
+      <w:lvlText w:val=""/>
+      <w:lvlJc w:val="left"/>
+      <w:pPr>
+        <w:ind w:left="5040" w:hanging="360"/>
+      </w:pPr>
+      <w:rPr>
+        <w:rFonts w:ascii="Symbol" w:hAnsi="Symbol" w:hint="default"/>
+      </w:rPr>
+    </w:lvl>
+    <w:lvl w:ilvl="7" w:tplc="40090003" w:tentative="1">
+      <w:start w:val="1"/>
+      <w:numFmt w:val="bullet"/>
+      <w:lvlText w:val="o"/>
+      <w:lvlJc w:val="left"/>
+      <w:pPr>
+        <w:ind w:left="5760" w:hanging="360"/>
+      </w:pPr>
+      <w:rPr>
+        <w:rFonts w:ascii="Courier New" w:hAnsi="Courier New" w:cs="Courier New" w:hint="default"/>
+      </w:rPr>
+    </w:lvl>
+    <w:lvl w:ilvl="8" w:tplc="40090005" w:tentative="1">
+      <w:start w:val="1"/>
+      <w:numFmt w:val="bullet"/>
+      <w:lvlText w:val=""/>
+      <w:lvlJc w:val="left"/>
+      <w:pPr>
+        <w:ind w:left="6480" w:hanging="360"/>
+      </w:pPr>
+      <w:rPr>
+        <w:rFonts w:ascii="Wingdings" w:hAnsi="Wingdings" w:hint="default"/>
+      </w:rPr>
+    </w:lvl>
+  </w:abstractNum>
+  <w:abstractNum w:abstractNumId="26">
     <w:nsid w:val="710804FD"/>
     <w:multiLevelType w:val="hybridMultilevel"/>
     <w:tmpl w:val="2C9E15D8"/>
@@ -4703,7 +5639,93 @@
       </w:pPr>
     </w:lvl>
   </w:abstractNum>
-  <w:abstractNum w:abstractNumId="17">
+  <w:abstractNum w:abstractNumId="27">
+    <w:nsid w:val="73060C87"/>
+    <w:multiLevelType w:val="hybridMultilevel"/>
+    <w:tmpl w:val="B81A6A58"/>
+    <w:lvl w:ilvl="0" w:tplc="4009000F">
+      <w:start w:val="1"/>
+      <w:numFmt w:val="decimal"/>
+      <w:lvlText w:val="%1."/>
+      <w:lvlJc w:val="left"/>
+      <w:pPr>
+        <w:ind w:left="720" w:hanging="360"/>
+      </w:pPr>
+    </w:lvl>
+    <w:lvl w:ilvl="1" w:tplc="40090019">
+      <w:start w:val="1"/>
+      <w:numFmt w:val="lowerLetter"/>
+      <w:lvlText w:val="%2."/>
+      <w:lvlJc w:val="left"/>
+      <w:pPr>
+        <w:ind w:left="1440" w:hanging="360"/>
+      </w:pPr>
+    </w:lvl>
+    <w:lvl w:ilvl="2" w:tplc="4009001B" w:tentative="1">
+      <w:start w:val="1"/>
+      <w:numFmt w:val="lowerRoman"/>
+      <w:lvlText w:val="%3."/>
+      <w:lvlJc w:val="right"/>
+      <w:pPr>
+        <w:ind w:left="2160" w:hanging="180"/>
+      </w:pPr>
+    </w:lvl>
+    <w:lvl w:ilvl="3" w:tplc="4009000F" w:tentative="1">
+      <w:start w:val="1"/>
+      <w:numFmt w:val="decimal"/>
+      <w:lvlText w:val="%4."/>
+      <w:lvlJc w:val="left"/>
+      <w:pPr>
+        <w:ind w:left="2880" w:hanging="360"/>
+      </w:pPr>
+    </w:lvl>
+    <w:lvl w:ilvl="4" w:tplc="40090019" w:tentative="1">
+      <w:start w:val="1"/>
+      <w:numFmt w:val="lowerLetter"/>
+      <w:lvlText w:val="%5."/>
+      <w:lvlJc w:val="left"/>
+      <w:pPr>
+        <w:ind w:left="3600" w:hanging="360"/>
+      </w:pPr>
+    </w:lvl>
+    <w:lvl w:ilvl="5" w:tplc="4009001B" w:tentative="1">
+      <w:start w:val="1"/>
+      <w:numFmt w:val="lowerRoman"/>
+      <w:lvlText w:val="%6."/>
+      <w:lvlJc w:val="right"/>
+      <w:pPr>
+        <w:ind w:left="4320" w:hanging="180"/>
+      </w:pPr>
+    </w:lvl>
+    <w:lvl w:ilvl="6" w:tplc="4009000F" w:tentative="1">
+      <w:start w:val="1"/>
+      <w:numFmt w:val="decimal"/>
+      <w:lvlText w:val="%7."/>
+      <w:lvlJc w:val="left"/>
+      <w:pPr>
+        <w:ind w:left="5040" w:hanging="360"/>
+      </w:pPr>
+    </w:lvl>
+    <w:lvl w:ilvl="7" w:tplc="40090019" w:tentative="1">
+      <w:start w:val="1"/>
+      <w:numFmt w:val="lowerLetter"/>
+      <w:lvlText w:val="%8."/>
+      <w:lvlJc w:val="left"/>
+      <w:pPr>
+        <w:ind w:left="5760" w:hanging="360"/>
+      </w:pPr>
+    </w:lvl>
+    <w:lvl w:ilvl="8" w:tplc="4009001B" w:tentative="1">
+      <w:start w:val="1"/>
+      <w:numFmt w:val="lowerRoman"/>
+      <w:lvlText w:val="%9."/>
+      <w:lvlJc w:val="right"/>
+      <w:pPr>
+        <w:ind w:left="6480" w:hanging="180"/>
+      </w:pPr>
+    </w:lvl>
+  </w:abstractNum>
+  <w:abstractNum w:abstractNumId="28">
     <w:nsid w:val="7A9B6362"/>
     <w:multiLevelType w:val="hybridMultilevel"/>
     <w:tmpl w:val="DD8AAB82"/>
@@ -4816,58 +5838,91 @@
     </w:lvl>
   </w:abstractNum>
   <w:num w:numId="1">
-    <w:abstractNumId w:val="7"/>
+    <w:abstractNumId w:val="10"/>
   </w:num>
   <w:num w:numId="2">
-    <w:abstractNumId w:val="9"/>
+    <w:abstractNumId w:val="13"/>
   </w:num>
   <w:num w:numId="3">
-    <w:abstractNumId w:val="10"/>
+    <w:abstractNumId w:val="16"/>
   </w:num>
   <w:num w:numId="4">
-    <w:abstractNumId w:val="13"/>
+    <w:abstractNumId w:val="20"/>
   </w:num>
   <w:num w:numId="5">
-    <w:abstractNumId w:val="16"/>
+    <w:abstractNumId w:val="26"/>
   </w:num>
   <w:num w:numId="6">
-    <w:abstractNumId w:val="5"/>
+    <w:abstractNumId w:val="8"/>
   </w:num>
   <w:num w:numId="7">
-    <w:abstractNumId w:val="17"/>
+    <w:abstractNumId w:val="28"/>
   </w:num>
   <w:num w:numId="8">
     <w:abstractNumId w:val="3"/>
   </w:num>
   <w:num w:numId="9">
-    <w:abstractNumId w:val="8"/>
+    <w:abstractNumId w:val="12"/>
   </w:num>
   <w:num w:numId="10">
-    <w:abstractNumId w:val="12"/>
+    <w:abstractNumId w:val="18"/>
   </w:num>
   <w:num w:numId="11">
     <w:abstractNumId w:val="2"/>
   </w:num>
   <w:num w:numId="12">
-    <w:abstractNumId w:val="15"/>
+    <w:abstractNumId w:val="23"/>
   </w:num>
   <w:num w:numId="13">
     <w:abstractNumId w:val="0"/>
   </w:num>
   <w:num w:numId="14">
-    <w:abstractNumId w:val="11"/>
+    <w:abstractNumId w:val="17"/>
   </w:num>
   <w:num w:numId="15">
-    <w:abstractNumId w:val="14"/>
+    <w:abstractNumId w:val="22"/>
   </w:num>
   <w:num w:numId="16">
     <w:abstractNumId w:val="1"/>
   </w:num>
   <w:num w:numId="17">
-    <w:abstractNumId w:val="6"/>
+    <w:abstractNumId w:val="9"/>
   </w:num>
   <w:num w:numId="18">
     <w:abstractNumId w:val="4"/>
+  </w:num>
+  <w:num w:numId="19">
+    <w:abstractNumId w:val="14"/>
+  </w:num>
+  <w:num w:numId="20">
+    <w:abstractNumId w:val="27"/>
+  </w:num>
+  <w:num w:numId="21">
+    <w:abstractNumId w:val="5"/>
+  </w:num>
+  <w:num w:numId="22">
+    <w:abstractNumId w:val="6"/>
+  </w:num>
+  <w:num w:numId="23">
+    <w:abstractNumId w:val="24"/>
+  </w:num>
+  <w:num w:numId="24">
+    <w:abstractNumId w:val="7"/>
+  </w:num>
+  <w:num w:numId="25">
+    <w:abstractNumId w:val="11"/>
+  </w:num>
+  <w:num w:numId="26">
+    <w:abstractNumId w:val="19"/>
+  </w:num>
+  <w:num w:numId="27">
+    <w:abstractNumId w:val="15"/>
+  </w:num>
+  <w:num w:numId="28">
+    <w:abstractNumId w:val="25"/>
+  </w:num>
+  <w:num w:numId="29">
+    <w:abstractNumId w:val="21"/>
   </w:num>
 </w:numbering>
 </file>
@@ -5269,7 +6324,6 @@
   <w:style w:type="character" w:default="1" w:styleId="DefaultParagraphFont">
     <w:name w:val="Default Paragraph Font"/>
     <w:uiPriority w:val="1"/>
-    <w:semiHidden/>
     <w:unhideWhenUsed/>
   </w:style>
   <w:style w:type="table" w:default="1" w:styleId="TableNormal">

--- a/Java-Methods - Copy.docx
+++ b/Java-Methods - Copy.docx
@@ -31,23 +31,21 @@
           <w:szCs w:val="36"/>
         </w:rPr>
       </w:pPr>
-      <w:proofErr w:type="gramStart"/>
       <w:r>
         <w:rPr>
           <w:b/>
           <w:sz w:val="40"/>
           <w:szCs w:val="40"/>
         </w:rPr>
-        <w:t>point-wise</w:t>
-      </w:r>
-      <w:proofErr w:type="gramEnd"/>
+        <w:t>P</w:t>
+      </w:r>
       <w:r>
         <w:rPr>
           <w:b/>
           <w:sz w:val="40"/>
           <w:szCs w:val="40"/>
         </w:rPr>
-        <w:t xml:space="preserve"> list of common methods for various Java collection classes, including Stack, </w:t>
+        <w:t xml:space="preserve">oint-wise list of common methods for various Java collection classes, including Stack, </w:t>
       </w:r>
       <w:proofErr w:type="spellStart"/>
       <w:r>
@@ -113,6 +111,14 @@
         <w:t>TreeMap</w:t>
       </w:r>
       <w:proofErr w:type="spellEnd"/>
+      <w:r>
+        <w:rPr>
+          <w:b/>
+          <w:sz w:val="40"/>
+          <w:szCs w:val="40"/>
+        </w:rPr>
+        <w:t xml:space="preserve"> - (104)</w:t>
+      </w:r>
     </w:p>
     <w:p>
       <w:pPr>
@@ -157,44 +163,44 @@
         </w:rPr>
         <w:t>)</w:t>
       </w:r>
-    </w:p>
-    <w:p>
-      <w:pPr>
-        <w:pStyle w:val="ListParagraph"/>
-        <w:numPr>
-          <w:ilvl w:val="0"/>
-          <w:numId w:val="19"/>
-        </w:numPr>
-      </w:pPr>
-      <w:r>
-        <w:t>- void push(E item)               // Pushes an item onto the top of the stack</w:t>
-      </w:r>
-    </w:p>
-    <w:p>
-      <w:pPr>
-        <w:pStyle w:val="ListParagraph"/>
-        <w:numPr>
-          <w:ilvl w:val="0"/>
-          <w:numId w:val="19"/>
-        </w:numPr>
-      </w:pPr>
-      <w:r>
-        <w:t>- E pop()                         // Removes and returns the item at the top of the stack</w:t>
-      </w:r>
-    </w:p>
-    <w:p>
-      <w:pPr>
-        <w:pStyle w:val="ListParagraph"/>
-        <w:numPr>
-          <w:ilvl w:val="0"/>
-          <w:numId w:val="19"/>
-        </w:numPr>
-      </w:pPr>
-      <w:r>
-        <w:t>- E peek()                        // Returns the item at the top of the stack without removing it</w:t>
-      </w:r>
       <w:bookmarkStart w:id="0" w:name="_GoBack"/>
       <w:bookmarkEnd w:id="0"/>
+    </w:p>
+    <w:p>
+      <w:pPr>
+        <w:pStyle w:val="ListParagraph"/>
+        <w:numPr>
+          <w:ilvl w:val="0"/>
+          <w:numId w:val="19"/>
+        </w:numPr>
+      </w:pPr>
+      <w:r>
+        <w:t>- void push(E item)               // Pushes an item onto the top of the stack</w:t>
+      </w:r>
+    </w:p>
+    <w:p>
+      <w:pPr>
+        <w:pStyle w:val="ListParagraph"/>
+        <w:numPr>
+          <w:ilvl w:val="0"/>
+          <w:numId w:val="19"/>
+        </w:numPr>
+      </w:pPr>
+      <w:r>
+        <w:t>- E pop()                         // Removes and returns the item at the top of the stack</w:t>
+      </w:r>
+    </w:p>
+    <w:p>
+      <w:pPr>
+        <w:pStyle w:val="ListParagraph"/>
+        <w:numPr>
+          <w:ilvl w:val="0"/>
+          <w:numId w:val="19"/>
+        </w:numPr>
+      </w:pPr>
+      <w:r>
+        <w:t>- E peek()                        // Returns the item at the top of the stack without removing it</w:t>
+      </w:r>
     </w:p>
     <w:p>
       <w:pPr>
@@ -2840,6 +2846,7 @@
       </w:r>
       <w:proofErr w:type="spellEnd"/>
     </w:p>
+    <w:p/>
     <w:sectPr>
       <w:pgSz w:w="11906" w:h="16838"/>
       <w:pgMar w:top="1440" w:right="1440" w:bottom="1440" w:left="1440" w:header="708" w:footer="708" w:gutter="0"/>
@@ -6324,6 +6331,7 @@
   <w:style w:type="character" w:default="1" w:styleId="DefaultParagraphFont">
     <w:name w:val="Default Paragraph Font"/>
     <w:uiPriority w:val="1"/>
+    <w:semiHidden/>
     <w:unhideWhenUsed/>
   </w:style>
   <w:style w:type="table" w:default="1" w:styleId="TableNormal">

--- a/Java-Methods - Copy.docx
+++ b/Java-Methods - Copy.docx
@@ -163,8 +163,6 @@
         </w:rPr>
         <w:t>)</w:t>
       </w:r>
-      <w:bookmarkStart w:id="0" w:name="_GoBack"/>
-      <w:bookmarkEnd w:id="0"/>
     </w:p>
     <w:p>
       <w:pPr>
@@ -2498,6 +2496,11 @@
       <w:r>
         <w:t>()                    // Returns the first (lowest) key</w:t>
       </w:r>
+      <w:r>
+        <w:t xml:space="preserve"> </w:t>
+      </w:r>
+      <w:bookmarkStart w:id="0" w:name="_GoBack"/>
+      <w:bookmarkEnd w:id="0"/>
     </w:p>
     <w:p>
       <w:pPr>
@@ -6628,4 +6631,16 @@
     </a:ext>
   </a:extLst>
 </a:theme>
+</file>
+
+<file path=customXml/item1.xml><?xml version="1.0" encoding="utf-8"?>
+<b:Sources xmlns:b="http://schemas.openxmlformats.org/officeDocument/2006/bibliography" xmlns="http://schemas.openxmlformats.org/officeDocument/2006/bibliography" SelectedStyle="\APASixthEditionOfficeOnline.xsl" StyleName="APA" Version="6"/>
+</file>
+
+<file path=customXml/itemProps1.xml><?xml version="1.0" encoding="utf-8"?>
+<ds:datastoreItem xmlns:ds="http://schemas.openxmlformats.org/officeDocument/2006/customXml" ds:itemID="{D12B2173-40D1-4560-AD87-DD77103F3A8C}">
+  <ds:schemaRefs>
+    <ds:schemaRef ds:uri="http://schemas.openxmlformats.org/officeDocument/2006/bibliography"/>
+  </ds:schemaRefs>
+</ds:datastoreItem>
 </file>